--- a/Отчет Бегичев Д.Д..docx
+++ b/Отчет Бегичев Д.Д..docx
@@ -955,7 +955,12 @@
           <w:szCs w:val="24"/>
         </w:rPr>
         <w:sectPr>
-          <w:footerReference w:type="default" r:id="rId8"/>
+          <w:headerReference w:type="even" r:id="rId8"/>
+          <w:headerReference w:type="default" r:id="rId9"/>
+          <w:footerReference w:type="even" r:id="rId10"/>
+          <w:footerReference w:type="default" r:id="rId11"/>
+          <w:headerReference w:type="first" r:id="rId12"/>
+          <w:footerReference w:type="first" r:id="rId13"/>
           <w:pgSz w:w="11906" w:h="16838"/>
           <w:pgMar w:top="851" w:right="851" w:bottom="851" w:left="1418" w:header="709" w:footer="709" w:gutter="0"/>
           <w:cols w:space="720"/>
@@ -4824,7 +4829,7 @@
           <w:szCs w:val="24"/>
         </w:rPr>
         <w:sectPr>
-          <w:footerReference w:type="default" r:id="rId9"/>
+          <w:footerReference w:type="default" r:id="rId14"/>
           <w:pgSz w:w="11906" w:h="16838"/>
           <w:pgMar w:top="1038" w:right="170" w:bottom="1179" w:left="851" w:header="709" w:footer="709" w:gutter="0"/>
           <w:pgNumType w:start="0"/>
@@ -7444,17 +7449,9 @@
           <w:sz w:val="28"/>
           <w:szCs w:val="28"/>
         </w:rPr>
-        <w:t xml:space="preserve"> один из самых простых и наглядных алгоритмов сортировки. Её суть заключается в последовательном сравнении соседних элементов массива и обмене их местами, если они расположены в неправильном порядке. Этот процесс повторяется до тех пор, пока весь массив не будет отсортирован. Несмотря на свою простоту, пузырьковая сортировка демонстрирует основные принципы работы алгоритмов сортировки и часто используется в учебных целях для знакомства с базовыми алгоритмическими приёмами.</w:t>
-      </w:r>
-      <w:r>
-        <w:rPr>
-          <w:rFonts w:ascii="Times New Roman" w:hAnsi="Times New Roman" w:cs="Times New Roman"/>
-          <w:sz w:val="28"/>
-          <w:szCs w:val="28"/>
-        </w:rPr>
-        <w:t>[</w:t>
-      </w:r>
-      <w:hyperlink w:anchor="заклад4" w:history="1">
+        <w:t xml:space="preserve"> один из самых простых и наглядных алгоритмов сортировки. Её суть заключается в последовательном сравнении соседних элементов массива и обмене их местами, если они расположены в неправильном порядке. Этот процесс повторяется до тех пор, пока весь массив не будет отсортирован. Несмотря на свою простоту, пузырьковая сортировка демонстрирует основные принципы работы алгоритмов сортировки и часто используется в учебных целях для знакомства с базовыми алгоритмическими приёмами</w:t>
+      </w:r>
+      <w:hyperlink w:anchor="заклад1" w:history="1">
         <w:r>
           <w:rPr>
             <w:rStyle w:val="ac"/>
@@ -7464,7 +7461,7 @@
             <w:szCs w:val="28"/>
             <w:u w:val="none"/>
           </w:rPr>
-          <w:t>4</w:t>
+          <w:t>[1]</w:t>
         </w:r>
       </w:hyperlink>
       <w:r>
@@ -7473,7 +7470,7 @@
           <w:sz w:val="28"/>
           <w:szCs w:val="28"/>
         </w:rPr>
-        <w:t>]</w:t>
+        <w:t>.</w:t>
       </w:r>
     </w:p>
     <w:p>
@@ -8277,7 +8274,7 @@
           <w:sz w:val="28"/>
           <w:szCs w:val="28"/>
         </w:rPr>
-        <w:t>Для реализации данной программы также был выбран язык программирования C. Этот язык широко используется благодаря своей универсальности, эффективности и возможности работы как с низкоуровневыми, так и с высокоуровневыми задачами. C отличается высокой производительностью, экономным использованием ресурсов и хорошей переносимостью между различными платформами, что делает его оптимальным выбором для создания самых разных программных продуктов.</w:t>
+        <w:t>Для реализации данной программы также был выбран язык программирования C. Этот язык широко используется благодаря своей универсальности, эффективности и возможности работы как с низкоуровневыми, так и с высокоуровневыми задачами. C отличается высокой производительностью, экономным использованием ресурсов и хорошей переносимостью между различными платформами, что делает его оптимальным выбором для создания сам</w:t>
       </w:r>
       <w:r>
         <w:rPr>
@@ -8285,7 +8282,7 @@
           <w:sz w:val="28"/>
           <w:szCs w:val="28"/>
         </w:rPr>
-        <w:t xml:space="preserve"> </w:t>
+        <w:t xml:space="preserve">ых разных программных продуктов </w:t>
       </w:r>
       <w:r>
         <w:rPr>
@@ -8316,6 +8313,14 @@
         </w:rPr>
         <w:t>]</w:t>
       </w:r>
+      <w:r>
+        <w:rPr>
+          <w:rFonts w:ascii="Times New Roman" w:hAnsi="Times New Roman" w:cs="Times New Roman"/>
+          <w:sz w:val="28"/>
+          <w:szCs w:val="28"/>
+        </w:rPr>
+        <w:t>.</w:t>
+      </w:r>
     </w:p>
     <w:p>
       <w:pPr>
@@ -12925,6 +12930,7 @@
           <w:rFonts w:ascii="Courier New" w:hAnsi="Courier New" w:cs="Courier New"/>
           <w:sz w:val="24"/>
           <w:szCs w:val="24"/>
+          <w:lang w:val="en-US"/>
         </w:rPr>
       </w:pPr>
       <w:r>
@@ -12953,6 +12959,7 @@
           <w:rFonts w:ascii="Courier New" w:hAnsi="Courier New" w:cs="Courier New"/>
           <w:sz w:val="24"/>
           <w:szCs w:val="24"/>
+          <w:lang w:val="en-US"/>
         </w:rPr>
         <w:t>[</w:t>
       </w:r>
@@ -12971,6 +12978,7 @@
           <w:rFonts w:ascii="Courier New" w:hAnsi="Courier New" w:cs="Courier New"/>
           <w:sz w:val="24"/>
           <w:szCs w:val="24"/>
+          <w:lang w:val="en-US"/>
         </w:rPr>
         <w:t xml:space="preserve"> + 1] = </w:t>
       </w:r>
@@ -12988,6 +12996,7 @@
           <w:rFonts w:ascii="Courier New" w:hAnsi="Courier New" w:cs="Courier New"/>
           <w:sz w:val="24"/>
           <w:szCs w:val="24"/>
+          <w:lang w:val="en-US"/>
         </w:rPr>
         <w:t>;</w:t>
       </w:r>
@@ -13007,6 +13016,7 @@
           <w:rFonts w:ascii="Courier New" w:hAnsi="Courier New" w:cs="Courier New"/>
           <w:sz w:val="24"/>
           <w:szCs w:val="24"/>
+          <w:lang w:val="en-US"/>
         </w:rPr>
         <w:t xml:space="preserve">                </w:t>
       </w:r>
@@ -13280,7 +13290,6 @@
           <w:rFonts w:ascii="Courier New" w:hAnsi="Courier New" w:cs="Courier New"/>
           <w:sz w:val="24"/>
           <w:szCs w:val="24"/>
-          <w:lang w:val="en-US"/>
         </w:rPr>
       </w:pPr>
       <w:r>
@@ -13309,7 +13318,6 @@
           <w:rFonts w:ascii="Courier New" w:hAnsi="Courier New" w:cs="Courier New"/>
           <w:sz w:val="24"/>
           <w:szCs w:val="24"/>
-          <w:lang w:val="en-US"/>
         </w:rPr>
         <w:t>(</w:t>
       </w:r>
@@ -13319,7 +13327,6 @@
           <w:rFonts w:ascii="Courier New" w:hAnsi="Courier New" w:cs="Courier New"/>
           <w:sz w:val="24"/>
           <w:szCs w:val="24"/>
-          <w:lang w:val="en-US"/>
         </w:rPr>
         <w:t>"</w:t>
       </w:r>
@@ -13336,7 +13343,6 @@
           <w:rFonts w:ascii="Courier New" w:hAnsi="Courier New" w:cs="Courier New"/>
           <w:sz w:val="24"/>
           <w:szCs w:val="24"/>
-          <w:lang w:val="en-US"/>
         </w:rPr>
         <w:t xml:space="preserve">: </w:t>
       </w:r>
@@ -13353,7 +13359,6 @@
           <w:rFonts w:ascii="Courier New" w:hAnsi="Courier New" w:cs="Courier New"/>
           <w:sz w:val="24"/>
           <w:szCs w:val="24"/>
-          <w:lang w:val="en-US"/>
         </w:rPr>
         <w:t xml:space="preserve"> </w:t>
       </w:r>
@@ -13370,7 +13375,6 @@
           <w:rFonts w:ascii="Courier New" w:hAnsi="Courier New" w:cs="Courier New"/>
           <w:sz w:val="24"/>
           <w:szCs w:val="24"/>
-          <w:lang w:val="en-US"/>
         </w:rPr>
         <w:t xml:space="preserve"> </w:t>
       </w:r>
@@ -13387,7 +13391,6 @@
           <w:rFonts w:ascii="Courier New" w:hAnsi="Courier New" w:cs="Courier New"/>
           <w:sz w:val="24"/>
           <w:szCs w:val="24"/>
-          <w:lang w:val="en-US"/>
         </w:rPr>
         <w:t xml:space="preserve"> </w:t>
       </w:r>
@@ -13404,7 +13407,6 @@
           <w:rFonts w:ascii="Courier New" w:hAnsi="Courier New" w:cs="Courier New"/>
           <w:sz w:val="24"/>
           <w:szCs w:val="24"/>
-          <w:lang w:val="en-US"/>
         </w:rPr>
         <w:t xml:space="preserve"> %</w:t>
       </w:r>
@@ -13422,7 +13424,6 @@
           <w:rFonts w:ascii="Courier New" w:hAnsi="Courier New" w:cs="Courier New"/>
           <w:sz w:val="24"/>
           <w:szCs w:val="24"/>
-          <w:lang w:val="en-US"/>
         </w:rPr>
         <w:t>\</w:t>
       </w:r>
@@ -13440,7 +13441,6 @@
           <w:rFonts w:ascii="Courier New" w:hAnsi="Courier New" w:cs="Courier New"/>
           <w:sz w:val="24"/>
           <w:szCs w:val="24"/>
-          <w:lang w:val="en-US"/>
         </w:rPr>
         <w:t xml:space="preserve">", </w:t>
       </w:r>
@@ -13458,7 +13458,6 @@
           <w:rFonts w:ascii="Courier New" w:hAnsi="Courier New" w:cs="Courier New"/>
           <w:sz w:val="24"/>
           <w:szCs w:val="24"/>
-          <w:lang w:val="en-US"/>
         </w:rPr>
         <w:t>);</w:t>
       </w:r>
@@ -13479,7 +13478,6 @@
           <w:rFonts w:ascii="Courier New" w:hAnsi="Courier New" w:cs="Courier New"/>
           <w:sz w:val="24"/>
           <w:szCs w:val="24"/>
-          <w:lang w:val="en-US"/>
         </w:rPr>
         <w:t xml:space="preserve">        </w:t>
       </w:r>
@@ -13941,13 +13939,15 @@
           <w:rFonts w:ascii="Courier New" w:hAnsi="Courier New" w:cs="Courier New"/>
           <w:sz w:val="24"/>
           <w:szCs w:val="24"/>
-        </w:rPr>
-      </w:pPr>
-      <w:r>
-        <w:rPr>
-          <w:rFonts w:ascii="Courier New" w:hAnsi="Courier New" w:cs="Courier New"/>
-          <w:sz w:val="24"/>
-          <w:szCs w:val="24"/>
+          <w:lang w:val="en-US"/>
+        </w:rPr>
+      </w:pPr>
+      <w:r>
+        <w:rPr>
+          <w:rFonts w:ascii="Courier New" w:hAnsi="Courier New" w:cs="Courier New"/>
+          <w:sz w:val="24"/>
+          <w:szCs w:val="24"/>
+          <w:lang w:val="en-US"/>
         </w:rPr>
         <w:t>}</w:t>
       </w:r>
@@ -14072,20 +14072,10 @@
         <w:t>программы</w:t>
       </w:r>
       <w:r>
-        <w:t xml:space="preserve"> (</w:t>
-      </w:r>
-      <w:hyperlink w:anchor="рис1" w:history="1">
-        <w:r>
-          <w:rPr>
-            <w:rStyle w:val="ac"/>
-            <w:color w:val="auto"/>
-            <w:u w:val="none"/>
-          </w:rPr>
-          <w:t>рис. 1</w:t>
-        </w:r>
-      </w:hyperlink>
-      <w:r>
-        <w:t>)</w:t>
+        <w:t xml:space="preserve"> </w:t>
+      </w:r>
+      <w:r>
+        <w:t>и</w:t>
       </w:r>
       <w:r>
         <w:rPr>
@@ -14094,7 +14084,7 @@
         <w:t xml:space="preserve"> </w:t>
       </w:r>
       <w:r>
-        <w:t>и</w:t>
+        <w:t>функции</w:t>
       </w:r>
       <w:r>
         <w:rPr>
@@ -14103,7 +14093,13 @@
         <w:t xml:space="preserve"> </w:t>
       </w:r>
       <w:r>
-        <w:t>функции</w:t>
+        <w:t>сортировки</w:t>
+      </w:r>
+      <w:r>
+        <w:t xml:space="preserve"> </w:t>
+      </w:r>
+      <w:r>
+        <w:t>представлен</w:t>
       </w:r>
       <w:r>
         <w:rPr>
@@ -14112,40 +14108,6 @@
         <w:t xml:space="preserve"> </w:t>
       </w:r>
       <w:r>
-        <w:t>сортировки</w:t>
-      </w:r>
-      <w:r>
-        <w:t xml:space="preserve"> (</w:t>
-      </w:r>
-      <w:hyperlink w:anchor="рис2" w:history="1">
-        <w:r>
-          <w:rPr>
-            <w:rStyle w:val="ac"/>
-            <w:color w:val="auto"/>
-            <w:u w:val="none"/>
-          </w:rPr>
-          <w:t>рис. 2</w:t>
-        </w:r>
-      </w:hyperlink>
-      <w:r>
-        <w:t>)</w:t>
-      </w:r>
-      <w:r>
-        <w:rPr>
-          <w:spacing w:val="-1"/>
-        </w:rPr>
-        <w:t xml:space="preserve"> </w:t>
-      </w:r>
-      <w:r>
-        <w:t>представлен</w:t>
-      </w:r>
-      <w:r>
-        <w:rPr>
-          <w:spacing w:val="-1"/>
-        </w:rPr>
-        <w:t xml:space="preserve"> </w:t>
-      </w:r>
-      <w:r>
         <w:t>в подразделе 4.1</w:t>
       </w:r>
       <w:r>
@@ -14157,6 +14119,14 @@
       <w:r>
         <w:t>2</w:t>
       </w:r>
+      <w:r>
+        <w:t xml:space="preserve">, представленные на рисунках 1, 2 </w:t>
+      </w:r>
+      <w:proofErr w:type="spellStart"/>
+      <w:r>
+        <w:t>соотвественно</w:t>
+      </w:r>
+      <w:proofErr w:type="spellEnd"/>
       <w:r>
         <w:t>.</w:t>
       </w:r>
@@ -14345,7 +14315,7 @@
                     </pic:cNvPicPr>
                   </pic:nvPicPr>
                   <pic:blipFill>
-                    <a:blip r:embed="rId10">
+                    <a:blip r:embed="rId15">
                       <a:extLst>
                         <a:ext uri="{28A0092B-C50C-407E-A947-70E740481C1C}">
                           <a14:useLocalDpi xmlns:a14="http://schemas.microsoft.com/office/drawing/2010/main" val="0"/>
@@ -14454,7 +14424,7 @@
                     </pic:cNvPicPr>
                   </pic:nvPicPr>
                   <pic:blipFill>
-                    <a:blip r:embed="rId11">
+                    <a:blip r:embed="rId16">
                       <a:extLst>
                         <a:ext uri="{28A0092B-C50C-407E-A947-70E740481C1C}">
                           <a14:useLocalDpi xmlns:a14="http://schemas.microsoft.com/office/drawing/2010/main" val="0"/>
@@ -14569,28 +14539,15 @@
           <w:sz w:val="28"/>
           <w:szCs w:val="28"/>
         </w:rPr>
-        <w:t xml:space="preserve"> (</w:t>
-      </w:r>
-      <w:hyperlink w:anchor="рис3" w:history="1">
-        <w:r>
-          <w:rPr>
-            <w:rStyle w:val="ac"/>
-            <w:rFonts w:ascii="Times New Roman" w:hAnsi="Times New Roman" w:cs="Times New Roman"/>
-            <w:color w:val="auto"/>
-            <w:sz w:val="28"/>
-            <w:szCs w:val="28"/>
-            <w:u w:val="none"/>
-          </w:rPr>
-          <w:t>рис. 3</w:t>
-        </w:r>
-      </w:hyperlink>
+        <w:t xml:space="preserve"> </w:t>
+      </w:r>
       <w:r>
         <w:rPr>
           <w:rFonts w:ascii="Times New Roman" w:hAnsi="Times New Roman" w:cs="Times New Roman"/>
           <w:sz w:val="28"/>
           <w:szCs w:val="28"/>
         </w:rPr>
-        <w:t>)</w:t>
+        <w:t>показало</w:t>
       </w:r>
       <w:r>
         <w:rPr>
@@ -14598,7 +14555,7 @@
           <w:sz w:val="28"/>
           <w:szCs w:val="28"/>
         </w:rPr>
-        <w:t xml:space="preserve"> показало</w:t>
+        <w:t xml:space="preserve">, </w:t>
       </w:r>
       <w:r>
         <w:rPr>
@@ -14606,7 +14563,7 @@
           <w:sz w:val="28"/>
           <w:szCs w:val="28"/>
         </w:rPr>
-        <w:t xml:space="preserve">, </w:t>
+        <w:t>что с увеличением количества элементов пропорционально увеличивается время работы программы.</w:t>
       </w:r>
       <w:r>
         <w:rPr>
@@ -14614,7 +14571,7 @@
           <w:sz w:val="28"/>
           <w:szCs w:val="28"/>
         </w:rPr>
-        <w:t>что с увеличением количества элементов пропорционально увеличивается время работы программы.</w:t>
+        <w:t xml:space="preserve"> Это мы можем увидеть на рисунке 3.</w:t>
       </w:r>
     </w:p>
     <w:p>
@@ -14653,7 +14610,7 @@
                     <pic:cNvPicPr/>
                   </pic:nvPicPr>
                   <pic:blipFill>
-                    <a:blip r:embed="rId12"/>
+                    <a:blip r:embed="rId17"/>
                     <a:stretch>
                       <a:fillRect/>
                     </a:stretch>
@@ -14854,7 +14811,7 @@
           <w:sz w:val="28"/>
           <w:szCs w:val="28"/>
         </w:rPr>
-        <w:t>вызовов.</w:t>
+        <w:t xml:space="preserve">вызовов </w:t>
       </w:r>
       <w:r>
         <w:rPr>
@@ -14862,7 +14819,7 @@
           <w:sz w:val="28"/>
           <w:szCs w:val="28"/>
         </w:rPr>
-        <w:t xml:space="preserve"> [</w:t>
+        <w:t>[</w:t>
       </w:r>
       <w:hyperlink w:anchor="заклад3" w:history="1">
         <w:r>
@@ -14891,6 +14848,14 @@
           <w:sz w:val="28"/>
           <w:szCs w:val="28"/>
         </w:rPr>
+        <w:t>.</w:t>
+      </w:r>
+      <w:r>
+        <w:rPr>
+          <w:rFonts w:ascii="Times New Roman" w:hAnsi="Times New Roman" w:cs="Times New Roman"/>
+          <w:sz w:val="28"/>
+          <w:szCs w:val="28"/>
+        </w:rPr>
         <w:t xml:space="preserve"> Это дает возможность детально проанализировать выполнение программы на каждом этапе и выявить возможные ошибки.</w:t>
       </w:r>
     </w:p>
@@ -15092,7 +15057,7 @@
           <w:sz w:val="28"/>
           <w:szCs w:val="28"/>
         </w:rPr>
-        <w:t>)</w:t>
+        <w:t xml:space="preserve">). Определили задачи проекта, назначили приоритет задачам, </w:t>
       </w:r>
       <w:r>
         <w:rPr>
@@ -15100,44 +15065,15 @@
           <w:sz w:val="28"/>
           <w:szCs w:val="28"/>
         </w:rPr>
-        <w:t xml:space="preserve"> (</w:t>
-      </w:r>
-      <w:hyperlink w:anchor="рис4" w:history="1">
-        <w:r>
-          <w:rPr>
-            <w:rStyle w:val="ac"/>
-            <w:rFonts w:ascii="Times New Roman" w:hAnsi="Times New Roman" w:cs="Times New Roman"/>
-            <w:color w:val="auto"/>
-            <w:sz w:val="28"/>
-            <w:szCs w:val="28"/>
-            <w:u w:val="none"/>
-          </w:rPr>
-          <w:t>рис. 4</w:t>
-        </w:r>
-      </w:hyperlink>
+        <w:t>разделили роли.</w:t>
+      </w:r>
       <w:r>
         <w:rPr>
           <w:rFonts w:ascii="Times New Roman" w:hAnsi="Times New Roman" w:cs="Times New Roman"/>
           <w:sz w:val="28"/>
           <w:szCs w:val="28"/>
         </w:rPr>
-        <w:t>)</w:t>
-      </w:r>
-      <w:r>
-        <w:rPr>
-          <w:rFonts w:ascii="Times New Roman" w:hAnsi="Times New Roman" w:cs="Times New Roman"/>
-          <w:sz w:val="28"/>
-          <w:szCs w:val="28"/>
-        </w:rPr>
-        <w:t xml:space="preserve">. Определили задачи проекта, назначили приоритет задачам, </w:t>
-      </w:r>
-      <w:r>
-        <w:rPr>
-          <w:rFonts w:ascii="Times New Roman" w:hAnsi="Times New Roman" w:cs="Times New Roman"/>
-          <w:sz w:val="28"/>
-          <w:szCs w:val="28"/>
-        </w:rPr>
-        <w:t>разделили роли.</w:t>
+        <w:t xml:space="preserve"> Это видно на рисунке 4.</w:t>
       </w:r>
     </w:p>
     <w:p>
@@ -15177,7 +15113,7 @@
                     <pic:cNvPicPr/>
                   </pic:nvPicPr>
                   <pic:blipFill>
-                    <a:blip r:embed="rId13"/>
+                    <a:blip r:embed="rId18"/>
                     <a:stretch>
                       <a:fillRect/>
                     </a:stretch>
@@ -15260,28 +15196,15 @@
           <w:sz w:val="28"/>
           <w:szCs w:val="28"/>
         </w:rPr>
-        <w:t xml:space="preserve"> (</w:t>
-      </w:r>
-      <w:hyperlink w:anchor="рис5" w:history="1">
-        <w:r>
-          <w:rPr>
-            <w:rStyle w:val="ac"/>
-            <w:rFonts w:ascii="Times New Roman" w:hAnsi="Times New Roman" w:cs="Times New Roman"/>
-            <w:color w:val="auto"/>
-            <w:sz w:val="28"/>
-            <w:szCs w:val="28"/>
-            <w:u w:val="none"/>
-          </w:rPr>
-          <w:t>рис. 5</w:t>
-        </w:r>
-      </w:hyperlink>
+        <w:t xml:space="preserve"> </w:t>
+      </w:r>
       <w:r>
         <w:rPr>
           <w:rFonts w:ascii="Times New Roman" w:hAnsi="Times New Roman" w:cs="Times New Roman"/>
           <w:sz w:val="28"/>
           <w:szCs w:val="28"/>
         </w:rPr>
-        <w:t>)</w:t>
+        <w:t xml:space="preserve">в </w:t>
       </w:r>
       <w:r>
         <w:rPr>
@@ -15289,7 +15212,7 @@
           <w:sz w:val="28"/>
           <w:szCs w:val="28"/>
         </w:rPr>
-        <w:t xml:space="preserve"> в </w:t>
+        <w:t>общей беседе</w:t>
       </w:r>
       <w:r>
         <w:rPr>
@@ -15297,7 +15220,7 @@
           <w:sz w:val="28"/>
           <w:szCs w:val="28"/>
         </w:rPr>
-        <w:t>общей беседе</w:t>
+        <w:t>.</w:t>
       </w:r>
       <w:r>
         <w:rPr>
@@ -15305,7 +15228,7 @@
           <w:sz w:val="28"/>
           <w:szCs w:val="28"/>
         </w:rPr>
-        <w:t>.</w:t>
+        <w:t xml:space="preserve"> На рисунке 5 запечатлено сообщение с ссылкой на образовательный ресурс.</w:t>
       </w:r>
     </w:p>
     <w:p>
@@ -15344,7 +15267,7 @@
                     <pic:cNvPicPr/>
                   </pic:nvPicPr>
                   <pic:blipFill>
-                    <a:blip r:embed="rId14"/>
+                    <a:blip r:embed="rId19"/>
                     <a:stretch>
                       <a:fillRect/>
                     </a:stretch>
@@ -15429,28 +15352,7 @@
           <w:sz w:val="28"/>
           <w:szCs w:val="28"/>
         </w:rPr>
-        <w:t xml:space="preserve"> (</w:t>
-      </w:r>
-      <w:hyperlink w:anchor="рис6" w:history="1">
-        <w:r>
-          <w:rPr>
-            <w:rStyle w:val="ac"/>
-            <w:rFonts w:ascii="Times New Roman" w:hAnsi="Times New Roman" w:cs="Times New Roman"/>
-            <w:color w:val="auto"/>
-            <w:sz w:val="28"/>
-            <w:szCs w:val="28"/>
-            <w:u w:val="none"/>
-          </w:rPr>
-          <w:t>рис. 6</w:t>
-        </w:r>
-      </w:hyperlink>
-      <w:r>
-        <w:rPr>
-          <w:rFonts w:ascii="Times New Roman" w:hAnsi="Times New Roman" w:cs="Times New Roman"/>
-          <w:sz w:val="28"/>
-          <w:szCs w:val="28"/>
-        </w:rPr>
-        <w:t>)</w:t>
+        <w:t>, это мы можем увидеть на рисунке 6</w:t>
       </w:r>
       <w:r>
         <w:rPr>
@@ -15497,7 +15399,7 @@
                     <pic:cNvPicPr/>
                   </pic:nvPicPr>
                   <pic:blipFill>
-                    <a:blip r:embed="rId15"/>
+                    <a:blip r:embed="rId20"/>
                     <a:stretch>
                       <a:fillRect/>
                     </a:stretch>
@@ -15569,93 +15471,67 @@
           <w:sz w:val="28"/>
           <w:szCs w:val="28"/>
         </w:rPr>
-        <w:t xml:space="preserve"> (</w:t>
-      </w:r>
-      <w:hyperlink w:anchor="рис7" w:history="1">
-        <w:r>
-          <w:rPr>
-            <w:rStyle w:val="ac"/>
-            <w:rFonts w:ascii="Times New Roman" w:hAnsi="Times New Roman" w:cs="Times New Roman"/>
-            <w:color w:val="auto"/>
-            <w:sz w:val="28"/>
-            <w:szCs w:val="28"/>
-            <w:u w:val="none"/>
-          </w:rPr>
-          <w:t>рис. 7</w:t>
-        </w:r>
-      </w:hyperlink>
+        <w:t xml:space="preserve"> </w:t>
+      </w:r>
+      <w:proofErr w:type="spellStart"/>
       <w:r>
         <w:rPr>
           <w:rFonts w:ascii="Times New Roman" w:hAnsi="Times New Roman" w:cs="Times New Roman"/>
           <w:sz w:val="28"/>
           <w:szCs w:val="28"/>
         </w:rPr>
-        <w:t>)</w:t>
-      </w:r>
+        <w:t>репозиторий</w:t>
+      </w:r>
+      <w:proofErr w:type="spellEnd"/>
       <w:r>
         <w:rPr>
           <w:rFonts w:ascii="Times New Roman" w:hAnsi="Times New Roman" w:cs="Times New Roman"/>
           <w:sz w:val="28"/>
           <w:szCs w:val="28"/>
         </w:rPr>
-        <w:t xml:space="preserve"> </w:t>
-      </w:r>
-      <w:proofErr w:type="spellStart"/>
+        <w:t>, видно на рисунке 7</w:t>
+      </w:r>
       <w:r>
         <w:rPr>
           <w:rFonts w:ascii="Times New Roman" w:hAnsi="Times New Roman" w:cs="Times New Roman"/>
           <w:sz w:val="28"/>
           <w:szCs w:val="28"/>
         </w:rPr>
-        <w:t>репозиторий</w:t>
-      </w:r>
-      <w:proofErr w:type="spellEnd"/>
+        <w:t xml:space="preserve">, а затем </w:t>
+      </w:r>
+      <w:proofErr w:type="spellStart"/>
       <w:r>
         <w:rPr>
           <w:rFonts w:ascii="Times New Roman" w:hAnsi="Times New Roman" w:cs="Times New Roman"/>
           <w:sz w:val="28"/>
           <w:szCs w:val="28"/>
         </w:rPr>
-        <w:t xml:space="preserve">, а затем </w:t>
-      </w:r>
-      <w:proofErr w:type="spellStart"/>
+        <w:t>склонировал</w:t>
+      </w:r>
+      <w:proofErr w:type="spellEnd"/>
       <w:r>
         <w:rPr>
           <w:rFonts w:ascii="Times New Roman" w:hAnsi="Times New Roman" w:cs="Times New Roman"/>
           <w:sz w:val="28"/>
           <w:szCs w:val="28"/>
         </w:rPr>
-        <w:t>склонировал</w:t>
-      </w:r>
-      <w:proofErr w:type="spellEnd"/>
+        <w:t xml:space="preserve"> </w:t>
+      </w:r>
       <w:r>
         <w:rPr>
           <w:rFonts w:ascii="Times New Roman" w:hAnsi="Times New Roman" w:cs="Times New Roman"/>
           <w:sz w:val="28"/>
           <w:szCs w:val="28"/>
         </w:rPr>
-        <w:t xml:space="preserve"> (</w:t>
-      </w:r>
-      <w:hyperlink w:anchor="рис8" w:history="1">
-        <w:r>
-          <w:rPr>
-            <w:rStyle w:val="ac"/>
-            <w:rFonts w:ascii="Times New Roman" w:hAnsi="Times New Roman" w:cs="Times New Roman"/>
-            <w:color w:val="auto"/>
-            <w:sz w:val="28"/>
-            <w:szCs w:val="28"/>
-            <w:u w:val="none"/>
-          </w:rPr>
-          <w:t>рис. 8</w:t>
-        </w:r>
-      </w:hyperlink>
+        <w:t>его копию с удалённого сервера для локальной работы</w:t>
+      </w:r>
       <w:r>
         <w:rPr>
           <w:rFonts w:ascii="Times New Roman" w:hAnsi="Times New Roman" w:cs="Times New Roman"/>
           <w:sz w:val="28"/>
           <w:szCs w:val="28"/>
         </w:rPr>
-        <w:t>)</w:t>
+        <w:t>, также видно на рисунке 8</w:t>
       </w:r>
       <w:r>
         <w:rPr>
@@ -15663,7 +15539,7 @@
           <w:sz w:val="28"/>
           <w:szCs w:val="28"/>
         </w:rPr>
-        <w:t xml:space="preserve"> его копию с удалённого сервера для локальной работы. В процессе выполнения данной практики наша бригада осуществляла совместную работу в </w:t>
+        <w:t xml:space="preserve">. В процессе выполнения данной практики наша бригада осуществляла совместную работу в </w:t>
       </w:r>
       <w:proofErr w:type="spellStart"/>
       <w:r>
@@ -15792,7 +15668,7 @@
           <w:szCs w:val="28"/>
           <w:lang w:val="en-US"/>
         </w:rPr>
-        <w:t>interface</w:t>
+        <w:t>main</w:t>
       </w:r>
       <w:r>
         <w:rPr>
@@ -15808,28 +15684,7 @@
           <w:sz w:val="28"/>
           <w:szCs w:val="28"/>
         </w:rPr>
-        <w:t xml:space="preserve"> (</w:t>
-      </w:r>
-      <w:hyperlink w:anchor="рис9" w:history="1">
-        <w:r>
-          <w:rPr>
-            <w:rStyle w:val="ac"/>
-            <w:rFonts w:ascii="Times New Roman" w:hAnsi="Times New Roman" w:cs="Times New Roman"/>
-            <w:color w:val="auto"/>
-            <w:sz w:val="28"/>
-            <w:szCs w:val="28"/>
-            <w:u w:val="none"/>
-          </w:rPr>
-          <w:t>рис. 9</w:t>
-        </w:r>
-      </w:hyperlink>
-      <w:r>
-        <w:rPr>
-          <w:rFonts w:ascii="Times New Roman" w:hAnsi="Times New Roman" w:cs="Times New Roman"/>
-          <w:sz w:val="28"/>
-          <w:szCs w:val="28"/>
-        </w:rPr>
-        <w:t>)</w:t>
+        <w:t>, что видно на рисунке 9</w:t>
       </w:r>
       <w:r>
         <w:rPr>
@@ -15919,7 +15774,7 @@
                     <pic:cNvPicPr/>
                   </pic:nvPicPr>
                   <pic:blipFill>
-                    <a:blip r:embed="rId16"/>
+                    <a:blip r:embed="rId21"/>
                     <a:stretch>
                       <a:fillRect/>
                     </a:stretch>
@@ -16003,7 +15858,7 @@
                     <pic:cNvPicPr/>
                   </pic:nvPicPr>
                   <pic:blipFill>
-                    <a:blip r:embed="rId17"/>
+                    <a:blip r:embed="rId22"/>
                     <a:stretch>
                       <a:fillRect/>
                     </a:stretch>
@@ -16091,7 +15946,7 @@
                     <pic:cNvPicPr/>
                   </pic:nvPicPr>
                   <pic:blipFill>
-                    <a:blip r:embed="rId18"/>
+                    <a:blip r:embed="rId23"/>
                     <a:stretch>
                       <a:fillRect/>
                     </a:stretch>
@@ -16195,7 +16050,7 @@
           <w:szCs w:val="28"/>
         </w:rPr>
       </w:pPr>
-      <w:hyperlink r:id="rId19" w:history="1">
+      <w:hyperlink r:id="rId24" w:history="1">
         <w:r>
           <w:rPr>
             <w:rStyle w:val="ac"/>
@@ -16599,24 +16454,102 @@
           <w:ilvl w:val="0"/>
           <w:numId w:val="27"/>
         </w:numPr>
-        <w:spacing w:before="342" w:after="0" w:line="360" w:lineRule="auto"/>
-        <w:ind w:left="1418" w:right="431" w:hanging="709"/>
-        <w:jc w:val="both"/>
-        <w:rPr>
-          <w:rFonts w:ascii="Times New Roman" w:hAnsi="Times New Roman" w:cs="Times New Roman"/>
+        <w:spacing w:line="360" w:lineRule="auto"/>
+        <w:ind w:left="1418" w:hanging="709"/>
+        <w:jc w:val="both"/>
+        <w:rPr>
+          <w:rStyle w:val="ac"/>
+          <w:rFonts w:ascii="Times New Roman" w:hAnsi="Times New Roman" w:cs="Times New Roman"/>
+          <w:color w:val="auto"/>
           <w:sz w:val="28"/>
           <w:szCs w:val="28"/>
-        </w:rPr>
-      </w:pPr>
+          <w:u w:val="none"/>
+        </w:rPr>
+      </w:pPr>
+      <w:bookmarkStart w:id="23" w:name="заклад2"/>
+      <w:bookmarkStart w:id="24" w:name="заклад1"/>
+      <w:bookmarkEnd w:id="23"/>
       <w:r>
         <w:rPr>
           <w:rFonts w:ascii="Times New Roman" w:hAnsi="Times New Roman" w:cs="Times New Roman"/>
           <w:sz w:val="28"/>
           <w:szCs w:val="28"/>
         </w:rPr>
-        <w:t>ГОСТ 19.701 - 90 Схемы алгоритмов, программ, данных и систем;</w:t>
-      </w:r>
-    </w:p>
+        <w:t xml:space="preserve">Как работает пузырьковая сортировка </w:t>
+      </w:r>
+      <w:r>
+        <w:rPr>
+          <w:rFonts w:ascii="Times New Roman" w:hAnsi="Times New Roman" w:cs="Times New Roman"/>
+          <w:sz w:val="28"/>
+          <w:szCs w:val="28"/>
+        </w:rPr>
+        <w:t>[</w:t>
+      </w:r>
+      <w:r>
+        <w:rPr>
+          <w:rFonts w:ascii="Times New Roman" w:hAnsi="Times New Roman" w:cs="Times New Roman"/>
+          <w:sz w:val="28"/>
+          <w:szCs w:val="28"/>
+        </w:rPr>
+        <w:t>Электронный ресурс</w:t>
+      </w:r>
+      <w:r>
+        <w:rPr>
+          <w:rFonts w:ascii="Times New Roman" w:hAnsi="Times New Roman" w:cs="Times New Roman"/>
+          <w:sz w:val="28"/>
+          <w:szCs w:val="28"/>
+        </w:rPr>
+        <w:t>]</w:t>
+      </w:r>
+      <w:r>
+        <w:rPr>
+          <w:rFonts w:ascii="Times New Roman" w:hAnsi="Times New Roman" w:cs="Times New Roman"/>
+          <w:sz w:val="28"/>
+          <w:szCs w:val="28"/>
+        </w:rPr>
+        <w:t xml:space="preserve">. – </w:t>
+      </w:r>
+      <w:r>
+        <w:rPr>
+          <w:rFonts w:ascii="Times New Roman" w:hAnsi="Times New Roman" w:cs="Times New Roman"/>
+          <w:sz w:val="28"/>
+          <w:szCs w:val="28"/>
+          <w:lang w:val="en-US"/>
+        </w:rPr>
+        <w:t>URL</w:t>
+      </w:r>
+      <w:r>
+        <w:rPr>
+          <w:rFonts w:ascii="Times New Roman" w:hAnsi="Times New Roman" w:cs="Times New Roman"/>
+          <w:sz w:val="28"/>
+          <w:szCs w:val="28"/>
+        </w:rPr>
+        <w:t xml:space="preserve">: </w:t>
+      </w:r>
+      <w:hyperlink r:id="rId25" w:history="1">
+        <w:r>
+          <w:rPr>
+            <w:rStyle w:val="ac"/>
+            <w:rFonts w:ascii="Times New Roman" w:hAnsi="Times New Roman" w:cs="Times New Roman"/>
+            <w:sz w:val="28"/>
+            <w:szCs w:val="28"/>
+          </w:rPr>
+          <w:t>https://thecode.media/bubble-sort (дата обращения 29.06.2025);</w:t>
+        </w:r>
+      </w:hyperlink>
+      <w:r>
+        <w:rPr>
+          <w:rStyle w:val="ac"/>
+          <w:rFonts w:ascii="Times New Roman" w:hAnsi="Times New Roman" w:cs="Times New Roman"/>
+          <w:color w:val="auto"/>
+          <w:sz w:val="28"/>
+          <w:szCs w:val="28"/>
+          <w:u w:val="none"/>
+        </w:rPr>
+        <w:t xml:space="preserve"> </w:t>
+      </w:r>
+    </w:p>
+    <w:bookmarkEnd w:id="24"/>
     <w:p>
       <w:pPr>
         <w:pStyle w:val="a7"/>
@@ -16633,8 +16566,6 @@
           <w:szCs w:val="28"/>
         </w:rPr>
       </w:pPr>
-      <w:bookmarkStart w:id="23" w:name="заклад2"/>
-      <w:bookmarkEnd w:id="23"/>
       <w:proofErr w:type="spellStart"/>
       <w:r>
         <w:rPr>
@@ -16776,8 +16707,8 @@
           <w:szCs w:val="28"/>
         </w:rPr>
       </w:pPr>
-      <w:bookmarkStart w:id="24" w:name="заклад3"/>
-      <w:bookmarkEnd w:id="24"/>
+      <w:bookmarkStart w:id="25" w:name="заклад3"/>
+      <w:bookmarkEnd w:id="25"/>
       <w:r>
         <w:rPr>
           <w:rFonts w:ascii="Times New Roman" w:hAnsi="Times New Roman" w:cs="Times New Roman"/>
@@ -16786,7 +16717,7 @@
         </w:rPr>
         <w:t xml:space="preserve">Программирование на языке C [Электронный ресурс]. – URL: </w:t>
       </w:r>
-      <w:hyperlink r:id="rId20" w:history="1">
+      <w:hyperlink r:id="rId26" w:history="1">
         <w:r>
           <w:rPr>
             <w:rStyle w:val="ac"/>
@@ -16855,8 +16786,8 @@
           <w:ilvl w:val="0"/>
           <w:numId w:val="27"/>
         </w:numPr>
-        <w:spacing w:line="360" w:lineRule="auto"/>
-        <w:ind w:left="1418" w:hanging="709"/>
+        <w:spacing w:before="342" w:after="0" w:line="360" w:lineRule="auto"/>
+        <w:ind w:left="1418" w:right="431" w:hanging="709"/>
         <w:jc w:val="both"/>
         <w:rPr>
           <w:rFonts w:ascii="Times New Roman" w:hAnsi="Times New Roman" w:cs="Times New Roman"/>
@@ -16864,89 +16795,29 @@
           <w:szCs w:val="28"/>
         </w:rPr>
       </w:pPr>
-      <w:bookmarkStart w:id="25" w:name="заклад4"/>
-      <w:bookmarkEnd w:id="25"/>
+      <w:bookmarkStart w:id="26" w:name="заклад4"/>
       <w:r>
         <w:rPr>
           <w:rFonts w:ascii="Times New Roman" w:hAnsi="Times New Roman" w:cs="Times New Roman"/>
           <w:sz w:val="28"/>
           <w:szCs w:val="28"/>
         </w:rPr>
-        <w:t xml:space="preserve">Как работает пузырьковая сортировка </w:t>
-      </w:r>
-      <w:r>
+        <w:t>ГОСТ 19.701 - 90 Схемы алгоритмов, программ, данных и систем.</w:t>
+      </w:r>
+    </w:p>
+    <w:bookmarkEnd w:id="26"/>
+    <w:p>
+      <w:pPr>
+        <w:pStyle w:val="a7"/>
+        <w:spacing w:line="360" w:lineRule="auto"/>
+        <w:ind w:left="1418"/>
+        <w:jc w:val="both"/>
         <w:rPr>
           <w:rFonts w:ascii="Times New Roman" w:hAnsi="Times New Roman" w:cs="Times New Roman"/>
           <w:sz w:val="28"/>
           <w:szCs w:val="28"/>
         </w:rPr>
-        <w:t>[</w:t>
-      </w:r>
-      <w:r>
-        <w:rPr>
-          <w:rFonts w:ascii="Times New Roman" w:hAnsi="Times New Roman" w:cs="Times New Roman"/>
-          <w:sz w:val="28"/>
-          <w:szCs w:val="28"/>
-        </w:rPr>
-        <w:t>Электронный ресурс</w:t>
-      </w:r>
-      <w:r>
-        <w:rPr>
-          <w:rFonts w:ascii="Times New Roman" w:hAnsi="Times New Roman" w:cs="Times New Roman"/>
-          <w:sz w:val="28"/>
-          <w:szCs w:val="28"/>
-        </w:rPr>
-        <w:t>]</w:t>
-      </w:r>
-      <w:r>
-        <w:rPr>
-          <w:rFonts w:ascii="Times New Roman" w:hAnsi="Times New Roman" w:cs="Times New Roman"/>
-          <w:sz w:val="28"/>
-          <w:szCs w:val="28"/>
-        </w:rPr>
-        <w:t xml:space="preserve">. – </w:t>
-      </w:r>
-      <w:r>
-        <w:rPr>
-          <w:rFonts w:ascii="Times New Roman" w:hAnsi="Times New Roman" w:cs="Times New Roman"/>
-          <w:sz w:val="28"/>
-          <w:szCs w:val="28"/>
-          <w:lang w:val="en-US"/>
-        </w:rPr>
-        <w:t>URL</w:t>
-      </w:r>
-      <w:r>
-        <w:rPr>
-          <w:rFonts w:ascii="Times New Roman" w:hAnsi="Times New Roman" w:cs="Times New Roman"/>
-          <w:sz w:val="28"/>
-          <w:szCs w:val="28"/>
-        </w:rPr>
-        <w:t xml:space="preserve">: </w:t>
-      </w:r>
-      <w:hyperlink r:id="rId21" w:history="1">
-        <w:r>
-          <w:rPr>
-            <w:rStyle w:val="ac"/>
-            <w:rFonts w:ascii="Times New Roman" w:hAnsi="Times New Roman" w:cs="Times New Roman"/>
-            <w:color w:val="auto"/>
-            <w:sz w:val="28"/>
-            <w:szCs w:val="28"/>
-            <w:u w:val="none"/>
-          </w:rPr>
-          <w:t>https://thecode.media/bubble-sort (</w:t>
-        </w:r>
-        <w:r>
-          <w:rPr>
-            <w:rStyle w:val="ac"/>
-            <w:rFonts w:ascii="Times New Roman" w:hAnsi="Times New Roman" w:cs="Times New Roman"/>
-            <w:color w:val="auto"/>
-            <w:sz w:val="28"/>
-            <w:szCs w:val="28"/>
-            <w:u w:val="none"/>
-          </w:rPr>
-          <w:t>дата обращения 29.06.2025).</w:t>
-        </w:r>
-      </w:hyperlink>
+      </w:pPr>
     </w:p>
     <w:p>
       <w:pPr>
@@ -16980,7 +16851,7 @@
           <w:szCs w:val="32"/>
         </w:rPr>
       </w:pPr>
-      <w:bookmarkStart w:id="26" w:name="_Toc202431648"/>
+      <w:bookmarkStart w:id="27" w:name="_Toc202431648"/>
       <w:r>
         <w:rPr>
           <w:rFonts w:ascii="Times New Roman" w:hAnsi="Times New Roman" w:cs="Times New Roman"/>
@@ -17018,7 +16889,7 @@
         </w:rPr>
         <w:t>Листинг программы</w:t>
       </w:r>
-      <w:bookmarkEnd w:id="26"/>
+      <w:bookmarkEnd w:id="27"/>
     </w:p>
     <w:p>
       <w:pPr>
@@ -17074,7 +16945,6 @@
         </w:rPr>
         <w:t>.</w:t>
       </w:r>
-      <w:proofErr w:type="spellStart"/>
       <w:r>
         <w:rPr>
           <w:rFonts w:ascii="Courier New" w:hAnsi="Courier New" w:cs="Courier New"/>
@@ -17084,7 +16954,6 @@
         </w:rPr>
         <w:t>h</w:t>
       </w:r>
-      <w:proofErr w:type="spellEnd"/>
       <w:r>
         <w:rPr>
           <w:rFonts w:ascii="Courier New" w:hAnsi="Courier New" w:cs="Courier New"/>
@@ -17362,8 +17231,6 @@
         </w:rPr>
         <w:t xml:space="preserve"> = "Array.txt";</w:t>
       </w:r>
-      <w:bookmarkStart w:id="27" w:name="_GoBack"/>
-      <w:bookmarkEnd w:id="27"/>
     </w:p>
     <w:p>
       <w:pPr>
@@ -17875,7 +17742,6 @@
           <w:rFonts w:ascii="Courier New" w:hAnsi="Courier New" w:cs="Courier New"/>
           <w:sz w:val="24"/>
           <w:szCs w:val="24"/>
-          <w:lang w:val="en-US"/>
         </w:rPr>
       </w:pPr>
       <w:r>
@@ -17904,7 +17770,6 @@
           <w:rFonts w:ascii="Courier New" w:hAnsi="Courier New" w:cs="Courier New"/>
           <w:sz w:val="24"/>
           <w:szCs w:val="24"/>
-          <w:lang w:val="en-US"/>
         </w:rPr>
         <w:t>(</w:t>
       </w:r>
@@ -17914,7 +17779,6 @@
           <w:rFonts w:ascii="Courier New" w:hAnsi="Courier New" w:cs="Courier New"/>
           <w:sz w:val="24"/>
           <w:szCs w:val="24"/>
-          <w:lang w:val="en-US"/>
         </w:rPr>
         <w:t>"</w:t>
       </w:r>
@@ -17931,7 +17795,6 @@
           <w:rFonts w:ascii="Courier New" w:hAnsi="Courier New" w:cs="Courier New"/>
           <w:sz w:val="24"/>
           <w:szCs w:val="24"/>
-          <w:lang w:val="en-US"/>
         </w:rPr>
         <w:t xml:space="preserve">: </w:t>
       </w:r>
@@ -17948,7 +17811,6 @@
           <w:rFonts w:ascii="Courier New" w:hAnsi="Courier New" w:cs="Courier New"/>
           <w:sz w:val="24"/>
           <w:szCs w:val="24"/>
-          <w:lang w:val="en-US"/>
         </w:rPr>
         <w:t xml:space="preserve"> </w:t>
       </w:r>
@@ -17965,7 +17827,6 @@
           <w:rFonts w:ascii="Courier New" w:hAnsi="Courier New" w:cs="Courier New"/>
           <w:sz w:val="24"/>
           <w:szCs w:val="24"/>
-          <w:lang w:val="en-US"/>
         </w:rPr>
         <w:t xml:space="preserve"> </w:t>
       </w:r>
@@ -17982,7 +17843,6 @@
           <w:rFonts w:ascii="Courier New" w:hAnsi="Courier New" w:cs="Courier New"/>
           <w:sz w:val="24"/>
           <w:szCs w:val="24"/>
-          <w:lang w:val="en-US"/>
         </w:rPr>
         <w:t xml:space="preserve"> </w:t>
       </w:r>
@@ -17999,7 +17859,6 @@
           <w:rFonts w:ascii="Courier New" w:hAnsi="Courier New" w:cs="Courier New"/>
           <w:sz w:val="24"/>
           <w:szCs w:val="24"/>
-          <w:lang w:val="en-US"/>
         </w:rPr>
         <w:t xml:space="preserve"> %</w:t>
       </w:r>
@@ -18017,7 +17876,6 @@
           <w:rFonts w:ascii="Courier New" w:hAnsi="Courier New" w:cs="Courier New"/>
           <w:sz w:val="24"/>
           <w:szCs w:val="24"/>
-          <w:lang w:val="en-US"/>
         </w:rPr>
         <w:t>\</w:t>
       </w:r>
@@ -18035,7 +17893,6 @@
           <w:rFonts w:ascii="Courier New" w:hAnsi="Courier New" w:cs="Courier New"/>
           <w:sz w:val="24"/>
           <w:szCs w:val="24"/>
-          <w:lang w:val="en-US"/>
         </w:rPr>
         <w:t xml:space="preserve">", </w:t>
       </w:r>
@@ -18053,7 +17910,6 @@
           <w:rFonts w:ascii="Courier New" w:hAnsi="Courier New" w:cs="Courier New"/>
           <w:sz w:val="24"/>
           <w:szCs w:val="24"/>
-          <w:lang w:val="en-US"/>
         </w:rPr>
         <w:t>);</w:t>
       </w:r>
@@ -18074,7 +17930,6 @@
           <w:rFonts w:ascii="Courier New" w:hAnsi="Courier New" w:cs="Courier New"/>
           <w:sz w:val="24"/>
           <w:szCs w:val="24"/>
-          <w:lang w:val="en-US"/>
         </w:rPr>
         <w:t xml:space="preserve">        </w:t>
       </w:r>
@@ -18606,7 +18461,6 @@
           <w:rFonts w:ascii="Courier New" w:hAnsi="Courier New" w:cs="Courier New"/>
           <w:sz w:val="24"/>
           <w:szCs w:val="24"/>
-          <w:lang w:val="en-US"/>
         </w:rPr>
       </w:pPr>
       <w:r>
@@ -18635,7 +18489,6 @@
           <w:rFonts w:ascii="Courier New" w:hAnsi="Courier New" w:cs="Courier New"/>
           <w:sz w:val="24"/>
           <w:szCs w:val="24"/>
-          <w:lang w:val="en-US"/>
         </w:rPr>
         <w:t>(</w:t>
       </w:r>
@@ -18645,7 +18498,6 @@
           <w:rFonts w:ascii="Courier New" w:hAnsi="Courier New" w:cs="Courier New"/>
           <w:sz w:val="24"/>
           <w:szCs w:val="24"/>
-          <w:lang w:val="en-US"/>
         </w:rPr>
         <w:t>"</w:t>
       </w:r>
@@ -18662,7 +18514,6 @@
           <w:rFonts w:ascii="Courier New" w:hAnsi="Courier New" w:cs="Courier New"/>
           <w:sz w:val="24"/>
           <w:szCs w:val="24"/>
-          <w:lang w:val="en-US"/>
         </w:rPr>
         <w:t xml:space="preserve"> </w:t>
       </w:r>
@@ -18679,7 +18530,6 @@
           <w:rFonts w:ascii="Courier New" w:hAnsi="Courier New" w:cs="Courier New"/>
           <w:sz w:val="24"/>
           <w:szCs w:val="24"/>
-          <w:lang w:val="en-US"/>
         </w:rPr>
         <w:t xml:space="preserve"> </w:t>
       </w:r>
@@ -18696,7 +18546,6 @@
           <w:rFonts w:ascii="Courier New" w:hAnsi="Courier New" w:cs="Courier New"/>
           <w:sz w:val="24"/>
           <w:szCs w:val="24"/>
-          <w:lang w:val="en-US"/>
         </w:rPr>
         <w:t>\</w:t>
       </w:r>
@@ -18714,7 +18563,6 @@
           <w:rFonts w:ascii="Courier New" w:hAnsi="Courier New" w:cs="Courier New"/>
           <w:sz w:val="24"/>
           <w:szCs w:val="24"/>
-          <w:lang w:val="en-US"/>
         </w:rPr>
         <w:t>");</w:t>
       </w:r>
@@ -18735,7 +18583,6 @@
           <w:rFonts w:ascii="Courier New" w:hAnsi="Courier New" w:cs="Courier New"/>
           <w:sz w:val="24"/>
           <w:szCs w:val="24"/>
-          <w:lang w:val="en-US"/>
         </w:rPr>
         <w:t xml:space="preserve">        </w:t>
       </w:r>
@@ -19510,7 +19357,6 @@
           <w:rFonts w:ascii="Courier New" w:hAnsi="Courier New" w:cs="Courier New"/>
           <w:sz w:val="24"/>
           <w:szCs w:val="24"/>
-          <w:lang w:val="en-US"/>
         </w:rPr>
       </w:pPr>
       <w:r>
@@ -19539,7 +19385,6 @@
           <w:rFonts w:ascii="Courier New" w:hAnsi="Courier New" w:cs="Courier New"/>
           <w:sz w:val="24"/>
           <w:szCs w:val="24"/>
-          <w:lang w:val="en-US"/>
         </w:rPr>
         <w:t>(</w:t>
       </w:r>
@@ -19549,7 +19394,6 @@
           <w:rFonts w:ascii="Courier New" w:hAnsi="Courier New" w:cs="Courier New"/>
           <w:sz w:val="24"/>
           <w:szCs w:val="24"/>
-          <w:lang w:val="en-US"/>
         </w:rPr>
         <w:t>"</w:t>
       </w:r>
@@ -19566,7 +19410,6 @@
           <w:rFonts w:ascii="Courier New" w:hAnsi="Courier New" w:cs="Courier New"/>
           <w:sz w:val="24"/>
           <w:szCs w:val="24"/>
-          <w:lang w:val="en-US"/>
         </w:rPr>
         <w:t xml:space="preserve">: </w:t>
       </w:r>
@@ -19583,7 +19426,6 @@
           <w:rFonts w:ascii="Courier New" w:hAnsi="Courier New" w:cs="Courier New"/>
           <w:sz w:val="24"/>
           <w:szCs w:val="24"/>
-          <w:lang w:val="en-US"/>
         </w:rPr>
         <w:t xml:space="preserve"> </w:t>
       </w:r>
@@ -19600,7 +19442,6 @@
           <w:rFonts w:ascii="Courier New" w:hAnsi="Courier New" w:cs="Courier New"/>
           <w:sz w:val="24"/>
           <w:szCs w:val="24"/>
-          <w:lang w:val="en-US"/>
         </w:rPr>
         <w:t xml:space="preserve"> </w:t>
       </w:r>
@@ -19617,7 +19458,6 @@
           <w:rFonts w:ascii="Courier New" w:hAnsi="Courier New" w:cs="Courier New"/>
           <w:sz w:val="24"/>
           <w:szCs w:val="24"/>
-          <w:lang w:val="en-US"/>
         </w:rPr>
         <w:t xml:space="preserve"> </w:t>
       </w:r>
@@ -19634,7 +19474,6 @@
           <w:rFonts w:ascii="Courier New" w:hAnsi="Courier New" w:cs="Courier New"/>
           <w:sz w:val="24"/>
           <w:szCs w:val="24"/>
-          <w:lang w:val="en-US"/>
         </w:rPr>
         <w:t xml:space="preserve"> %</w:t>
       </w:r>
@@ -19652,7 +19491,6 @@
           <w:rFonts w:ascii="Courier New" w:hAnsi="Courier New" w:cs="Courier New"/>
           <w:sz w:val="24"/>
           <w:szCs w:val="24"/>
-          <w:lang w:val="en-US"/>
         </w:rPr>
         <w:t>\</w:t>
       </w:r>
@@ -19670,7 +19508,6 @@
           <w:rFonts w:ascii="Courier New" w:hAnsi="Courier New" w:cs="Courier New"/>
           <w:sz w:val="24"/>
           <w:szCs w:val="24"/>
-          <w:lang w:val="en-US"/>
         </w:rPr>
         <w:t xml:space="preserve">", </w:t>
       </w:r>
@@ -19688,7 +19525,6 @@
           <w:rFonts w:ascii="Courier New" w:hAnsi="Courier New" w:cs="Courier New"/>
           <w:sz w:val="24"/>
           <w:szCs w:val="24"/>
-          <w:lang w:val="en-US"/>
         </w:rPr>
         <w:t>);</w:t>
       </w:r>
@@ -19709,7 +19545,6 @@
           <w:rFonts w:ascii="Courier New" w:hAnsi="Courier New" w:cs="Courier New"/>
           <w:sz w:val="24"/>
           <w:szCs w:val="24"/>
-          <w:lang w:val="en-US"/>
         </w:rPr>
         <w:t xml:space="preserve">        </w:t>
       </w:r>
@@ -20011,7 +19846,6 @@
           <w:rFonts w:ascii="Courier New" w:hAnsi="Courier New" w:cs="Courier New"/>
           <w:sz w:val="24"/>
           <w:szCs w:val="24"/>
-          <w:lang w:val="en-US"/>
         </w:rPr>
       </w:pPr>
       <w:r>
@@ -20041,7 +19875,6 @@
           <w:rFonts w:ascii="Courier New" w:hAnsi="Courier New" w:cs="Courier New"/>
           <w:sz w:val="24"/>
           <w:szCs w:val="24"/>
-          <w:lang w:val="en-US"/>
         </w:rPr>
         <w:t>(</w:t>
       </w:r>
@@ -20051,7 +19884,6 @@
           <w:rFonts w:ascii="Courier New" w:hAnsi="Courier New" w:cs="Courier New"/>
           <w:sz w:val="24"/>
           <w:szCs w:val="24"/>
-          <w:lang w:val="en-US"/>
         </w:rPr>
         <w:t>"</w:t>
       </w:r>
@@ -20068,7 +19900,6 @@
           <w:rFonts w:ascii="Courier New" w:hAnsi="Courier New" w:cs="Courier New"/>
           <w:sz w:val="24"/>
           <w:szCs w:val="24"/>
-          <w:lang w:val="en-US"/>
         </w:rPr>
         <w:t xml:space="preserve"> </w:t>
       </w:r>
@@ -20085,7 +19916,6 @@
           <w:rFonts w:ascii="Courier New" w:hAnsi="Courier New" w:cs="Courier New"/>
           <w:sz w:val="24"/>
           <w:szCs w:val="24"/>
-          <w:lang w:val="en-US"/>
         </w:rPr>
         <w:t xml:space="preserve"> </w:t>
       </w:r>
@@ -20102,7 +19932,6 @@
           <w:rFonts w:ascii="Courier New" w:hAnsi="Courier New" w:cs="Courier New"/>
           <w:sz w:val="24"/>
           <w:szCs w:val="24"/>
-          <w:lang w:val="en-US"/>
         </w:rPr>
         <w:t xml:space="preserve"> </w:t>
       </w:r>
@@ -20119,7 +19948,6 @@
           <w:rFonts w:ascii="Courier New" w:hAnsi="Courier New" w:cs="Courier New"/>
           <w:sz w:val="24"/>
           <w:szCs w:val="24"/>
-          <w:lang w:val="en-US"/>
         </w:rPr>
         <w:t xml:space="preserve"> </w:t>
       </w:r>
@@ -20136,7 +19964,6 @@
           <w:rFonts w:ascii="Courier New" w:hAnsi="Courier New" w:cs="Courier New"/>
           <w:sz w:val="24"/>
           <w:szCs w:val="24"/>
-          <w:lang w:val="en-US"/>
         </w:rPr>
         <w:t xml:space="preserve"> %</w:t>
       </w:r>
@@ -20154,7 +19981,6 @@
           <w:rFonts w:ascii="Courier New" w:hAnsi="Courier New" w:cs="Courier New"/>
           <w:sz w:val="24"/>
           <w:szCs w:val="24"/>
-          <w:lang w:val="en-US"/>
         </w:rPr>
         <w:t>\</w:t>
       </w:r>
@@ -20172,7 +19998,6 @@
           <w:rFonts w:ascii="Courier New" w:hAnsi="Courier New" w:cs="Courier New"/>
           <w:sz w:val="24"/>
           <w:szCs w:val="24"/>
-          <w:lang w:val="en-US"/>
         </w:rPr>
         <w:t xml:space="preserve">", </w:t>
       </w:r>
@@ -20190,7 +20015,6 @@
           <w:rFonts w:ascii="Courier New" w:hAnsi="Courier New" w:cs="Courier New"/>
           <w:sz w:val="24"/>
           <w:szCs w:val="24"/>
-          <w:lang w:val="en-US"/>
         </w:rPr>
         <w:t>);</w:t>
       </w:r>
@@ -20485,7 +20309,6 @@
           <w:rFonts w:ascii="Courier New" w:hAnsi="Courier New" w:cs="Courier New"/>
           <w:sz w:val="24"/>
           <w:szCs w:val="24"/>
-          <w:lang w:val="en-US"/>
         </w:rPr>
       </w:pPr>
       <w:r>
@@ -20513,7 +20336,6 @@
           <w:rFonts w:ascii="Courier New" w:hAnsi="Courier New" w:cs="Courier New"/>
           <w:sz w:val="24"/>
           <w:szCs w:val="24"/>
-          <w:lang w:val="en-US"/>
         </w:rPr>
         <w:t xml:space="preserve"> </w:t>
       </w:r>
@@ -20531,7 +20353,6 @@
           <w:rFonts w:ascii="Courier New" w:hAnsi="Courier New" w:cs="Courier New"/>
           <w:sz w:val="24"/>
           <w:szCs w:val="24"/>
-          <w:lang w:val="en-US"/>
         </w:rPr>
         <w:t xml:space="preserve"> = </w:t>
       </w:r>
@@ -20541,7 +20362,6 @@
           <w:rFonts w:ascii="Courier New" w:hAnsi="Courier New" w:cs="Courier New"/>
           <w:sz w:val="24"/>
           <w:szCs w:val="24"/>
-          <w:lang w:val="en-US"/>
         </w:rPr>
         <w:t>{ 0</w:t>
       </w:r>
@@ -20551,7 +20371,6 @@
           <w:rFonts w:ascii="Courier New" w:hAnsi="Courier New" w:cs="Courier New"/>
           <w:sz w:val="24"/>
           <w:szCs w:val="24"/>
-          <w:lang w:val="en-US"/>
         </w:rPr>
         <w:t xml:space="preserve"> }; // </w:t>
       </w:r>
@@ -20570,7 +20389,6 @@
           <w:rFonts w:ascii="Courier New" w:hAnsi="Courier New" w:cs="Courier New"/>
           <w:sz w:val="24"/>
           <w:szCs w:val="24"/>
-          <w:lang w:val="en-US"/>
         </w:rPr>
         <w:t xml:space="preserve">, </w:t>
       </w:r>
@@ -20587,7 +20405,6 @@
           <w:rFonts w:ascii="Courier New" w:hAnsi="Courier New" w:cs="Courier New"/>
           <w:sz w:val="24"/>
           <w:szCs w:val="24"/>
-          <w:lang w:val="en-US"/>
         </w:rPr>
         <w:t xml:space="preserve"> </w:t>
       </w:r>
@@ -20604,7 +20421,6 @@
           <w:rFonts w:ascii="Courier New" w:hAnsi="Courier New" w:cs="Courier New"/>
           <w:sz w:val="24"/>
           <w:szCs w:val="24"/>
-          <w:lang w:val="en-US"/>
         </w:rPr>
         <w:t xml:space="preserve">, </w:t>
       </w:r>
@@ -20621,7 +20437,6 @@
           <w:rFonts w:ascii="Courier New" w:hAnsi="Courier New" w:cs="Courier New"/>
           <w:sz w:val="24"/>
           <w:szCs w:val="24"/>
-          <w:lang w:val="en-US"/>
         </w:rPr>
         <w:t xml:space="preserve"> </w:t>
       </w:r>
@@ -20638,7 +20453,6 @@
           <w:rFonts w:ascii="Courier New" w:hAnsi="Courier New" w:cs="Courier New"/>
           <w:sz w:val="24"/>
           <w:szCs w:val="24"/>
-          <w:lang w:val="en-US"/>
         </w:rPr>
         <w:t xml:space="preserve">. </w:t>
       </w:r>
@@ -20655,7 +20469,6 @@
           <w:rFonts w:ascii="Courier New" w:hAnsi="Courier New" w:cs="Courier New"/>
           <w:sz w:val="24"/>
           <w:szCs w:val="24"/>
-          <w:lang w:val="en-US"/>
         </w:rPr>
         <w:t xml:space="preserve"> </w:t>
       </w:r>
@@ -20672,7 +20485,6 @@
           <w:rFonts w:ascii="Courier New" w:hAnsi="Courier New" w:cs="Courier New"/>
           <w:sz w:val="24"/>
           <w:szCs w:val="24"/>
-          <w:lang w:val="en-US"/>
         </w:rPr>
         <w:t xml:space="preserve"> </w:t>
       </w:r>
@@ -20693,7 +20505,6 @@
           <w:rFonts w:ascii="Courier New" w:hAnsi="Courier New" w:cs="Courier New"/>
           <w:sz w:val="24"/>
           <w:szCs w:val="24"/>
-          <w:lang w:val="en-US"/>
         </w:rPr>
         <w:t xml:space="preserve">    </w:t>
       </w:r>
@@ -23429,7 +23240,6 @@
           <w:rFonts w:ascii="Courier New" w:hAnsi="Courier New" w:cs="Courier New"/>
           <w:sz w:val="24"/>
           <w:szCs w:val="24"/>
-          <w:lang w:val="en-US"/>
         </w:rPr>
       </w:pPr>
       <w:r>
@@ -23458,7 +23268,6 @@
           <w:rFonts w:ascii="Courier New" w:hAnsi="Courier New" w:cs="Courier New"/>
           <w:sz w:val="24"/>
           <w:szCs w:val="24"/>
-          <w:lang w:val="en-US"/>
         </w:rPr>
         <w:t>(</w:t>
       </w:r>
@@ -23468,7 +23277,6 @@
           <w:rFonts w:ascii="Courier New" w:hAnsi="Courier New" w:cs="Courier New"/>
           <w:sz w:val="24"/>
           <w:szCs w:val="24"/>
-          <w:lang w:val="en-US"/>
         </w:rPr>
         <w:t>"</w:t>
       </w:r>
@@ -23485,7 +23293,6 @@
           <w:rFonts w:ascii="Courier New" w:hAnsi="Courier New" w:cs="Courier New"/>
           <w:sz w:val="24"/>
           <w:szCs w:val="24"/>
-          <w:lang w:val="en-US"/>
         </w:rPr>
         <w:t xml:space="preserve"> </w:t>
       </w:r>
@@ -23502,7 +23309,6 @@
           <w:rFonts w:ascii="Courier New" w:hAnsi="Courier New" w:cs="Courier New"/>
           <w:sz w:val="24"/>
           <w:szCs w:val="24"/>
-          <w:lang w:val="en-US"/>
         </w:rPr>
         <w:t xml:space="preserve"> </w:t>
       </w:r>
@@ -23519,7 +23325,6 @@
           <w:rFonts w:ascii="Courier New" w:hAnsi="Courier New" w:cs="Courier New"/>
           <w:sz w:val="24"/>
           <w:szCs w:val="24"/>
-          <w:lang w:val="en-US"/>
         </w:rPr>
         <w:t>!\</w:t>
       </w:r>
@@ -23537,7 +23342,6 @@
           <w:rFonts w:ascii="Courier New" w:hAnsi="Courier New" w:cs="Courier New"/>
           <w:sz w:val="24"/>
           <w:szCs w:val="24"/>
-          <w:lang w:val="en-US"/>
         </w:rPr>
         <w:t>");</w:t>
       </w:r>
@@ -23557,7 +23361,6 @@
           <w:rFonts w:ascii="Courier New" w:hAnsi="Courier New" w:cs="Courier New"/>
           <w:sz w:val="24"/>
           <w:szCs w:val="24"/>
-          <w:lang w:val="en-US"/>
         </w:rPr>
         <w:t xml:space="preserve">        </w:t>
       </w:r>
@@ -25654,6 +25457,7 @@
           <w:rFonts w:ascii="Courier New" w:hAnsi="Courier New" w:cs="Courier New"/>
           <w:sz w:val="24"/>
           <w:szCs w:val="24"/>
+          <w:lang w:val="en-US"/>
         </w:rPr>
       </w:pPr>
       <w:r>
@@ -25702,7 +25506,67 @@
           <w:sz w:val="24"/>
           <w:szCs w:val="24"/>
         </w:rPr>
-        <w:t>Создать массив с клавиатуры\n");</w:t>
+        <w:t>Создать</w:t>
+      </w:r>
+      <w:r>
+        <w:rPr>
+          <w:rFonts w:ascii="Courier New" w:hAnsi="Courier New" w:cs="Courier New"/>
+          <w:sz w:val="24"/>
+          <w:szCs w:val="24"/>
+          <w:lang w:val="en-US"/>
+        </w:rPr>
+        <w:t xml:space="preserve"> </w:t>
+      </w:r>
+      <w:r>
+        <w:rPr>
+          <w:rFonts w:ascii="Courier New" w:hAnsi="Courier New" w:cs="Courier New"/>
+          <w:sz w:val="24"/>
+          <w:szCs w:val="24"/>
+        </w:rPr>
+        <w:t>массив</w:t>
+      </w:r>
+      <w:r>
+        <w:rPr>
+          <w:rFonts w:ascii="Courier New" w:hAnsi="Courier New" w:cs="Courier New"/>
+          <w:sz w:val="24"/>
+          <w:szCs w:val="24"/>
+          <w:lang w:val="en-US"/>
+        </w:rPr>
+        <w:t xml:space="preserve"> </w:t>
+      </w:r>
+      <w:r>
+        <w:rPr>
+          <w:rFonts w:ascii="Courier New" w:hAnsi="Courier New" w:cs="Courier New"/>
+          <w:sz w:val="24"/>
+          <w:szCs w:val="24"/>
+        </w:rPr>
+        <w:t>с</w:t>
+      </w:r>
+      <w:r>
+        <w:rPr>
+          <w:rFonts w:ascii="Courier New" w:hAnsi="Courier New" w:cs="Courier New"/>
+          <w:sz w:val="24"/>
+          <w:szCs w:val="24"/>
+          <w:lang w:val="en-US"/>
+        </w:rPr>
+        <w:t xml:space="preserve"> </w:t>
+      </w:r>
+      <w:r>
+        <w:rPr>
+          <w:rFonts w:ascii="Courier New" w:hAnsi="Courier New" w:cs="Courier New"/>
+          <w:sz w:val="24"/>
+          <w:szCs w:val="24"/>
+        </w:rPr>
+        <w:t>клавиатуры</w:t>
+      </w:r>
+      <w:r>
+        <w:rPr>
+          <w:rFonts w:ascii="Courier New" w:hAnsi="Courier New" w:cs="Courier New"/>
+          <w:sz w:val="24"/>
+          <w:szCs w:val="24"/>
+          <w:lang w:val="en-US"/>
+        </w:rPr>
+        <w:t>\n");</w:t>
       </w:r>
     </w:p>
     <w:p>
@@ -25720,6 +25584,7 @@
           <w:rFonts w:ascii="Courier New" w:hAnsi="Courier New" w:cs="Courier New"/>
           <w:sz w:val="24"/>
           <w:szCs w:val="24"/>
+          <w:lang w:val="en-US"/>
         </w:rPr>
         <w:t xml:space="preserve">        </w:t>
       </w:r>
@@ -25854,6 +25719,7 @@
           <w:rFonts w:ascii="Courier New" w:hAnsi="Courier New" w:cs="Courier New"/>
           <w:sz w:val="24"/>
           <w:szCs w:val="24"/>
+          <w:lang w:val="en-US"/>
         </w:rPr>
       </w:pPr>
       <w:r>
@@ -25871,6 +25737,7 @@
           <w:rFonts w:ascii="Courier New" w:hAnsi="Courier New" w:cs="Courier New"/>
           <w:sz w:val="24"/>
           <w:szCs w:val="24"/>
+          <w:lang w:val="en-US"/>
         </w:rPr>
         <w:t>printf</w:t>
       </w:r>
@@ -25880,6 +25747,7 @@
           <w:rFonts w:ascii="Courier New" w:hAnsi="Courier New" w:cs="Courier New"/>
           <w:sz w:val="24"/>
           <w:szCs w:val="24"/>
+          <w:lang w:val="en-US"/>
         </w:rPr>
         <w:t>(</w:t>
       </w:r>
@@ -25889,8 +25757,26 @@
           <w:rFonts w:ascii="Courier New" w:hAnsi="Courier New" w:cs="Courier New"/>
           <w:sz w:val="24"/>
           <w:szCs w:val="24"/>
-        </w:rPr>
-        <w:t>"5. Выйти\n");</w:t>
+          <w:lang w:val="en-US"/>
+        </w:rPr>
+        <w:t xml:space="preserve">"5. </w:t>
+      </w:r>
+      <w:r>
+        <w:rPr>
+          <w:rFonts w:ascii="Courier New" w:hAnsi="Courier New" w:cs="Courier New"/>
+          <w:sz w:val="24"/>
+          <w:szCs w:val="24"/>
+        </w:rPr>
+        <w:t>Выйти</w:t>
+      </w:r>
+      <w:r>
+        <w:rPr>
+          <w:rFonts w:ascii="Courier New" w:hAnsi="Courier New" w:cs="Courier New"/>
+          <w:sz w:val="24"/>
+          <w:szCs w:val="24"/>
+          <w:lang w:val="en-US"/>
+        </w:rPr>
+        <w:t>\n");</w:t>
       </w:r>
     </w:p>
     <w:p>
@@ -25901,13 +25787,15 @@
           <w:rFonts w:ascii="Courier New" w:hAnsi="Courier New" w:cs="Courier New"/>
           <w:sz w:val="24"/>
           <w:szCs w:val="24"/>
-        </w:rPr>
-      </w:pPr>
-      <w:r>
-        <w:rPr>
-          <w:rFonts w:ascii="Courier New" w:hAnsi="Courier New" w:cs="Courier New"/>
-          <w:sz w:val="24"/>
-          <w:szCs w:val="24"/>
+          <w:lang w:val="en-US"/>
+        </w:rPr>
+      </w:pPr>
+      <w:r>
+        <w:rPr>
+          <w:rFonts w:ascii="Courier New" w:hAnsi="Courier New" w:cs="Courier New"/>
+          <w:sz w:val="24"/>
+          <w:szCs w:val="24"/>
+          <w:lang w:val="en-US"/>
         </w:rPr>
         <w:t xml:space="preserve">        </w:t>
       </w:r>
@@ -25918,6 +25806,7 @@
           <w:rFonts w:ascii="Courier New" w:hAnsi="Courier New" w:cs="Courier New"/>
           <w:sz w:val="24"/>
           <w:szCs w:val="24"/>
+          <w:lang w:val="en-US"/>
         </w:rPr>
         <w:t>printf</w:t>
       </w:r>
@@ -25927,6 +25816,7 @@
           <w:rFonts w:ascii="Courier New" w:hAnsi="Courier New" w:cs="Courier New"/>
           <w:sz w:val="24"/>
           <w:szCs w:val="24"/>
+          <w:lang w:val="en-US"/>
         </w:rPr>
         <w:t>(</w:t>
       </w:r>
@@ -25936,8 +25826,43 @@
           <w:rFonts w:ascii="Courier New" w:hAnsi="Courier New" w:cs="Courier New"/>
           <w:sz w:val="24"/>
           <w:szCs w:val="24"/>
-        </w:rPr>
-        <w:t>"Выберите действие: ");</w:t>
+          <w:lang w:val="en-US"/>
+        </w:rPr>
+        <w:t>"</w:t>
+      </w:r>
+      <w:r>
+        <w:rPr>
+          <w:rFonts w:ascii="Courier New" w:hAnsi="Courier New" w:cs="Courier New"/>
+          <w:sz w:val="24"/>
+          <w:szCs w:val="24"/>
+        </w:rPr>
+        <w:t>Выберите</w:t>
+      </w:r>
+      <w:r>
+        <w:rPr>
+          <w:rFonts w:ascii="Courier New" w:hAnsi="Courier New" w:cs="Courier New"/>
+          <w:sz w:val="24"/>
+          <w:szCs w:val="24"/>
+          <w:lang w:val="en-US"/>
+        </w:rPr>
+        <w:t xml:space="preserve"> </w:t>
+      </w:r>
+      <w:r>
+        <w:rPr>
+          <w:rFonts w:ascii="Courier New" w:hAnsi="Courier New" w:cs="Courier New"/>
+          <w:sz w:val="24"/>
+          <w:szCs w:val="24"/>
+        </w:rPr>
+        <w:t>действие</w:t>
+      </w:r>
+      <w:r>
+        <w:rPr>
+          <w:rFonts w:ascii="Courier New" w:hAnsi="Courier New" w:cs="Courier New"/>
+          <w:sz w:val="24"/>
+          <w:szCs w:val="24"/>
+          <w:lang w:val="en-US"/>
+        </w:rPr>
+        <w:t>: ");</w:t>
       </w:r>
     </w:p>
     <w:p>
@@ -25948,6 +25873,7 @@
           <w:rFonts w:ascii="Courier New" w:hAnsi="Courier New" w:cs="Courier New"/>
           <w:sz w:val="24"/>
           <w:szCs w:val="24"/>
+          <w:lang w:val="en-US"/>
         </w:rPr>
       </w:pPr>
     </w:p>
@@ -25967,6 +25893,7 @@
           <w:rFonts w:ascii="Courier New" w:hAnsi="Courier New" w:cs="Courier New"/>
           <w:sz w:val="24"/>
           <w:szCs w:val="24"/>
+          <w:lang w:val="en-US"/>
         </w:rPr>
         <w:t xml:space="preserve">        </w:t>
       </w:r>
@@ -26271,6 +26198,7 @@
           <w:rFonts w:ascii="Courier New" w:hAnsi="Courier New" w:cs="Courier New"/>
           <w:sz w:val="24"/>
           <w:szCs w:val="24"/>
+          <w:lang w:val="en-US"/>
         </w:rPr>
       </w:pPr>
       <w:r>
@@ -26318,6 +26246,7 @@
           <w:rFonts w:ascii="Courier New" w:hAnsi="Courier New" w:cs="Courier New"/>
           <w:sz w:val="24"/>
           <w:szCs w:val="24"/>
+          <w:lang w:val="en-US"/>
         </w:rPr>
         <w:t xml:space="preserve">'\n'); </w:t>
       </w:r>
@@ -26338,6 +26267,7 @@
           <w:rFonts w:ascii="Courier New" w:hAnsi="Courier New" w:cs="Courier New"/>
           <w:sz w:val="24"/>
           <w:szCs w:val="24"/>
+          <w:lang w:val="en-US"/>
         </w:rPr>
         <w:t xml:space="preserve">            </w:t>
       </w:r>
@@ -30092,7 +30022,6 @@
           <w:rFonts w:ascii="Courier New" w:hAnsi="Courier New" w:cs="Courier New"/>
           <w:sz w:val="24"/>
           <w:szCs w:val="24"/>
-          <w:lang w:val="en-US"/>
         </w:rPr>
       </w:pPr>
       <w:r>
@@ -30119,9 +30048,25 @@
           <w:rFonts w:ascii="Courier New" w:hAnsi="Courier New" w:cs="Courier New"/>
           <w:sz w:val="24"/>
           <w:szCs w:val="24"/>
-          <w:lang w:val="en-US"/>
-        </w:rPr>
-        <w:t xml:space="preserve"> method;</w:t>
+        </w:rPr>
+        <w:t xml:space="preserve"> </w:t>
+      </w:r>
+      <w:r>
+        <w:rPr>
+          <w:rFonts w:ascii="Courier New" w:hAnsi="Courier New" w:cs="Courier New"/>
+          <w:sz w:val="24"/>
+          <w:szCs w:val="24"/>
+          <w:lang w:val="en-US"/>
+        </w:rPr>
+        <w:t>method</w:t>
+      </w:r>
+      <w:r>
+        <w:rPr>
+          <w:rFonts w:ascii="Courier New" w:hAnsi="Courier New" w:cs="Courier New"/>
+          <w:sz w:val="24"/>
+          <w:szCs w:val="24"/>
+        </w:rPr>
+        <w:t>;</w:t>
       </w:r>
     </w:p>
     <w:p>
@@ -30140,9 +30085,17 @@
           <w:rFonts w:ascii="Courier New" w:hAnsi="Courier New" w:cs="Courier New"/>
           <w:sz w:val="24"/>
           <w:szCs w:val="24"/>
-          <w:lang w:val="en-US"/>
-        </w:rPr>
-        <w:t xml:space="preserve">            if (</w:t>
+        </w:rPr>
+        <w:t xml:space="preserve">            </w:t>
+      </w:r>
+      <w:r>
+        <w:rPr>
+          <w:rFonts w:ascii="Courier New" w:hAnsi="Courier New" w:cs="Courier New"/>
+          <w:sz w:val="24"/>
+          <w:szCs w:val="24"/>
+          <w:lang w:val="en-US"/>
+        </w:rPr>
+        <w:t>if (</w:t>
       </w:r>
       <w:proofErr w:type="spellStart"/>
       <w:r>
@@ -31608,17 +31561,24 @@
           <w:rFonts w:ascii="Courier New" w:hAnsi="Courier New" w:cs="Courier New"/>
           <w:sz w:val="24"/>
           <w:szCs w:val="24"/>
-          <w:lang w:val="en-US"/>
-        </w:rPr>
-      </w:pPr>
-      <w:r>
-        <w:rPr>
-          <w:rFonts w:ascii="Courier New" w:hAnsi="Courier New" w:cs="Courier New"/>
-          <w:sz w:val="24"/>
-          <w:szCs w:val="24"/>
-          <w:lang w:val="en-US"/>
-        </w:rPr>
-        <w:t xml:space="preserve">            return 0;</w:t>
+        </w:rPr>
+      </w:pPr>
+      <w:r>
+        <w:rPr>
+          <w:rFonts w:ascii="Courier New" w:hAnsi="Courier New" w:cs="Courier New"/>
+          <w:sz w:val="24"/>
+          <w:szCs w:val="24"/>
+          <w:lang w:val="en-US"/>
+        </w:rPr>
+        <w:t xml:space="preserve">            return</w:t>
+      </w:r>
+      <w:r>
+        <w:rPr>
+          <w:rFonts w:ascii="Courier New" w:hAnsi="Courier New" w:cs="Courier New"/>
+          <w:sz w:val="24"/>
+          <w:szCs w:val="24"/>
+        </w:rPr>
+        <w:t xml:space="preserve"> 0;</w:t>
       </w:r>
     </w:p>
     <w:p>
@@ -31629,7 +31589,6 @@
           <w:rFonts w:ascii="Courier New" w:hAnsi="Courier New" w:cs="Courier New"/>
           <w:sz w:val="24"/>
           <w:szCs w:val="24"/>
-          <w:lang w:val="en-US"/>
         </w:rPr>
       </w:pPr>
     </w:p>
@@ -31641,17 +31600,32 @@
           <w:rFonts w:ascii="Courier New" w:hAnsi="Courier New" w:cs="Courier New"/>
           <w:sz w:val="24"/>
           <w:szCs w:val="24"/>
-          <w:lang w:val="en-US"/>
-        </w:rPr>
-      </w:pPr>
-      <w:r>
-        <w:rPr>
-          <w:rFonts w:ascii="Courier New" w:hAnsi="Courier New" w:cs="Courier New"/>
-          <w:sz w:val="24"/>
-          <w:szCs w:val="24"/>
-          <w:lang w:val="en-US"/>
-        </w:rPr>
-        <w:t xml:space="preserve">        default:</w:t>
+        </w:rPr>
+      </w:pPr>
+      <w:r>
+        <w:rPr>
+          <w:rFonts w:ascii="Courier New" w:hAnsi="Courier New" w:cs="Courier New"/>
+          <w:sz w:val="24"/>
+          <w:szCs w:val="24"/>
+        </w:rPr>
+        <w:t xml:space="preserve">        </w:t>
+      </w:r>
+      <w:r>
+        <w:rPr>
+          <w:rFonts w:ascii="Courier New" w:hAnsi="Courier New" w:cs="Courier New"/>
+          <w:sz w:val="24"/>
+          <w:szCs w:val="24"/>
+          <w:lang w:val="en-US"/>
+        </w:rPr>
+        <w:t>default</w:t>
+      </w:r>
+      <w:r>
+        <w:rPr>
+          <w:rFonts w:ascii="Courier New" w:hAnsi="Courier New" w:cs="Courier New"/>
+          <w:sz w:val="24"/>
+          <w:szCs w:val="24"/>
+        </w:rPr>
+        <w:t>:</w:t>
       </w:r>
     </w:p>
     <w:p>
@@ -31669,7 +31643,6 @@
           <w:rFonts w:ascii="Courier New" w:hAnsi="Courier New" w:cs="Courier New"/>
           <w:sz w:val="24"/>
           <w:szCs w:val="24"/>
-          <w:lang w:val="en-US"/>
         </w:rPr>
         <w:t xml:space="preserve">            </w:t>
       </w:r>
@@ -31690,7 +31663,6 @@
           <w:rFonts w:ascii="Courier New" w:hAnsi="Courier New" w:cs="Courier New"/>
           <w:sz w:val="24"/>
           <w:szCs w:val="24"/>
-          <w:lang w:val="en-US"/>
         </w:rPr>
         <w:t>(</w:t>
       </w:r>
@@ -31700,7 +31672,6 @@
           <w:rFonts w:ascii="Courier New" w:hAnsi="Courier New" w:cs="Courier New"/>
           <w:sz w:val="24"/>
           <w:szCs w:val="24"/>
-          <w:lang w:val="en-US"/>
         </w:rPr>
         <w:t>"</w:t>
       </w:r>
@@ -31717,7 +31688,6 @@
           <w:rFonts w:ascii="Courier New" w:hAnsi="Courier New" w:cs="Courier New"/>
           <w:sz w:val="24"/>
           <w:szCs w:val="24"/>
-          <w:lang w:val="en-US"/>
         </w:rPr>
         <w:t xml:space="preserve"> </w:t>
       </w:r>
@@ -31734,7 +31704,6 @@
           <w:rFonts w:ascii="Courier New" w:hAnsi="Courier New" w:cs="Courier New"/>
           <w:sz w:val="24"/>
           <w:szCs w:val="24"/>
-          <w:lang w:val="en-US"/>
         </w:rPr>
         <w:t xml:space="preserve">. </w:t>
       </w:r>
@@ -31821,10 +31790,12 @@
       </w:pPr>
     </w:p>
     <w:sectPr>
+      <w:footerReference w:type="default" r:id="rId27"/>
       <w:pgSz w:w="11906" w:h="16838"/>
       <w:pgMar w:top="1038" w:right="170" w:bottom="1179" w:left="851" w:header="709" w:footer="709" w:gutter="0"/>
-      <w:pgNumType w:start="2"/>
+      <w:pgNumType w:start="1"/>
       <w:cols w:space="708"/>
+      <w:titlePg/>
       <w:docGrid w:linePitch="360"/>
     </w:sectPr>
   </w:body>
@@ -31857,6 +31828,16 @@
 </file>
 
 <file path=word/footer1.xml><?xml version="1.0" encoding="utf-8"?>
+<w:ftr xmlns:wpc="http://schemas.microsoft.com/office/word/2010/wordprocessingCanvas" xmlns:cx="http://schemas.microsoft.com/office/drawing/2014/chartex" xmlns:mc="http://schemas.openxmlformats.org/markup-compatibility/2006" xmlns:o="urn:schemas-microsoft-com:office:office" xmlns:r="http://schemas.openxmlformats.org/officeDocument/2006/relationships" xmlns:m="http://schemas.openxmlformats.org/officeDocument/2006/math" xmlns:v="urn:schemas-microsoft-com:vml" xmlns:wp14="http://schemas.microsoft.com/office/word/2010/wordprocessingDrawing" xmlns:wp="http://schemas.openxmlformats.org/drawingml/2006/wordprocessingDrawing" xmlns:w10="urn:schemas-microsoft-com:office:word" xmlns:w="http://schemas.openxmlformats.org/wordprocessingml/2006/main" xmlns:w14="http://schemas.microsoft.com/office/word/2010/wordml" xmlns:w15="http://schemas.microsoft.com/office/word/2012/wordml" xmlns:w16se="http://schemas.microsoft.com/office/word/2015/wordml/symex" xmlns:wpg="http://schemas.microsoft.com/office/word/2010/wordprocessingGroup" xmlns:wpi="http://schemas.microsoft.com/office/word/2010/wordprocessingInk" xmlns:wne="http://schemas.microsoft.com/office/word/2006/wordml" xmlns:wps="http://schemas.microsoft.com/office/word/2010/wordprocessingShape" mc:Ignorable="w14 w15 w16se wp14">
+  <w:p>
+    <w:pPr>
+      <w:pStyle w:val="af2"/>
+    </w:pPr>
+  </w:p>
+</w:ftr>
+</file>
+
+<file path=word/footer2.xml><?xml version="1.0" encoding="utf-8"?>
 <w:ftr xmlns:wpc="http://schemas.microsoft.com/office/word/2010/wordprocessingCanvas" xmlns:cx="http://schemas.microsoft.com/office/drawing/2014/chartex" xmlns:mc="http://schemas.openxmlformats.org/markup-compatibility/2006" xmlns:o="urn:schemas-microsoft-com:office:office" xmlns:r="http://schemas.openxmlformats.org/officeDocument/2006/relationships" xmlns:m="http://schemas.openxmlformats.org/officeDocument/2006/math" xmlns:v="urn:schemas-microsoft-com:vml" xmlns:wp14="http://schemas.microsoft.com/office/word/2010/wordprocessingDrawing" xmlns:wp="http://schemas.openxmlformats.org/drawingml/2006/wordprocessingDrawing" xmlns:w10="urn:schemas-microsoft-com:office:word" xmlns:w="http://schemas.openxmlformats.org/wordprocessingml/2006/main" xmlns:w14="http://schemas.microsoft.com/office/word/2010/wordml" xmlns:w15="http://schemas.microsoft.com/office/word/2012/wordml" xmlns:w16se="http://schemas.microsoft.com/office/word/2015/wordml/symex" xmlns:wpg="http://schemas.microsoft.com/office/word/2010/wordprocessingGroup" xmlns:wpi="http://schemas.microsoft.com/office/word/2010/wordprocessingInk" xmlns:wne="http://schemas.microsoft.com/office/word/2006/wordml" xmlns:wps="http://schemas.microsoft.com/office/word/2010/wordprocessingShape" mc:Ignorable="w14 w15 w16se wp14">
   <w:p>
     <w:pPr>
@@ -31867,7 +31848,17 @@
 </w:ftr>
 </file>
 
-<file path=word/footer2.xml><?xml version="1.0" encoding="utf-8"?>
+<file path=word/footer3.xml><?xml version="1.0" encoding="utf-8"?>
+<w:ftr xmlns:wpc="http://schemas.microsoft.com/office/word/2010/wordprocessingCanvas" xmlns:cx="http://schemas.microsoft.com/office/drawing/2014/chartex" xmlns:mc="http://schemas.openxmlformats.org/markup-compatibility/2006" xmlns:o="urn:schemas-microsoft-com:office:office" xmlns:r="http://schemas.openxmlformats.org/officeDocument/2006/relationships" xmlns:m="http://schemas.openxmlformats.org/officeDocument/2006/math" xmlns:v="urn:schemas-microsoft-com:vml" xmlns:wp14="http://schemas.microsoft.com/office/word/2010/wordprocessingDrawing" xmlns:wp="http://schemas.openxmlformats.org/drawingml/2006/wordprocessingDrawing" xmlns:w10="urn:schemas-microsoft-com:office:word" xmlns:w="http://schemas.openxmlformats.org/wordprocessingml/2006/main" xmlns:w14="http://schemas.microsoft.com/office/word/2010/wordml" xmlns:w15="http://schemas.microsoft.com/office/word/2012/wordml" xmlns:w16se="http://schemas.microsoft.com/office/word/2015/wordml/symex" xmlns:wpg="http://schemas.microsoft.com/office/word/2010/wordprocessingGroup" xmlns:wpi="http://schemas.microsoft.com/office/word/2010/wordprocessingInk" xmlns:wne="http://schemas.microsoft.com/office/word/2006/wordml" xmlns:wps="http://schemas.microsoft.com/office/word/2010/wordprocessingShape" mc:Ignorable="w14 w15 w16se wp14">
+  <w:p>
+    <w:pPr>
+      <w:pStyle w:val="af2"/>
+    </w:pPr>
+  </w:p>
+</w:ftr>
+</file>
+
+<file path=word/footer4.xml><?xml version="1.0" encoding="utf-8"?>
 <w:ftr xmlns:wpc="http://schemas.microsoft.com/office/word/2010/wordprocessingCanvas" xmlns:cx="http://schemas.microsoft.com/office/drawing/2014/chartex" xmlns:mc="http://schemas.openxmlformats.org/markup-compatibility/2006" xmlns:o="urn:schemas-microsoft-com:office:office" xmlns:r="http://schemas.openxmlformats.org/officeDocument/2006/relationships" xmlns:m="http://schemas.openxmlformats.org/officeDocument/2006/math" xmlns:v="urn:schemas-microsoft-com:vml" xmlns:wp14="http://schemas.microsoft.com/office/word/2010/wordprocessingDrawing" xmlns:wp="http://schemas.openxmlformats.org/drawingml/2006/wordprocessingDrawing" xmlns:w10="urn:schemas-microsoft-com:office:word" xmlns:w="http://schemas.openxmlformats.org/wordprocessingml/2006/main" xmlns:w14="http://schemas.microsoft.com/office/word/2010/wordml" xmlns:w15="http://schemas.microsoft.com/office/word/2012/wordml" xmlns:w16se="http://schemas.microsoft.com/office/word/2015/wordml/symex" xmlns:wpg="http://schemas.microsoft.com/office/word/2010/wordprocessingGroup" xmlns:wpi="http://schemas.microsoft.com/office/word/2010/wordprocessingInk" xmlns:wne="http://schemas.microsoft.com/office/word/2006/wordml" xmlns:wps="http://schemas.microsoft.com/office/word/2010/wordprocessingShape" mc:Ignorable="w14 w15 w16se wp14">
   <w:sdt>
     <w:sdtPr>
@@ -31897,7 +31888,7 @@
           <w:rPr>
             <w:noProof/>
           </w:rPr>
-          <w:t>23</w:t>
+          <w:t>1</w:t>
         </w:r>
         <w:r>
           <w:fldChar w:fldCharType="end"/>
@@ -31908,6 +31899,48 @@
 </w:ftr>
 </file>
 
+<file path=word/footer5.xml><?xml version="1.0" encoding="utf-8"?>
+<w:ftr xmlns:wpc="http://schemas.microsoft.com/office/word/2010/wordprocessingCanvas" xmlns:cx="http://schemas.microsoft.com/office/drawing/2014/chartex" xmlns:mc="http://schemas.openxmlformats.org/markup-compatibility/2006" xmlns:o="urn:schemas-microsoft-com:office:office" xmlns:r="http://schemas.openxmlformats.org/officeDocument/2006/relationships" xmlns:m="http://schemas.openxmlformats.org/officeDocument/2006/math" xmlns:v="urn:schemas-microsoft-com:vml" xmlns:wp14="http://schemas.microsoft.com/office/word/2010/wordprocessingDrawing" xmlns:wp="http://schemas.openxmlformats.org/drawingml/2006/wordprocessingDrawing" xmlns:w10="urn:schemas-microsoft-com:office:word" xmlns:w="http://schemas.openxmlformats.org/wordprocessingml/2006/main" xmlns:w14="http://schemas.microsoft.com/office/word/2010/wordml" xmlns:w15="http://schemas.microsoft.com/office/word/2012/wordml" xmlns:w16se="http://schemas.microsoft.com/office/word/2015/wordml/symex" xmlns:wpg="http://schemas.microsoft.com/office/word/2010/wordprocessingGroup" xmlns:wpi="http://schemas.microsoft.com/office/word/2010/wordprocessingInk" xmlns:wne="http://schemas.microsoft.com/office/word/2006/wordml" xmlns:wps="http://schemas.microsoft.com/office/word/2010/wordprocessingShape" mc:Ignorable="w14 w15 w16se wp14">
+  <w:sdt>
+    <w:sdtPr>
+      <w:id w:val="1299342169"/>
+      <w:docPartObj>
+        <w:docPartGallery w:val="Page Numbers (Bottom of Page)"/>
+        <w:docPartUnique/>
+      </w:docPartObj>
+    </w:sdtPr>
+    <w:sdtContent>
+      <w:p>
+        <w:pPr>
+          <w:pStyle w:val="af2"/>
+          <w:jc w:val="center"/>
+        </w:pPr>
+        <w:r>
+          <w:fldChar w:fldCharType="begin"/>
+        </w:r>
+        <w:r>
+          <w:instrText>PAGE   \* MERGEFORMAT</w:instrText>
+        </w:r>
+        <w:r>
+          <w:fldChar w:fldCharType="separate"/>
+        </w:r>
+        <w:r>
+          <w:rPr>
+            <w:noProof/>
+          </w:rPr>
+          <w:t>2</w:t>
+        </w:r>
+        <w:r>
+          <w:fldChar w:fldCharType="end"/>
+        </w:r>
+      </w:p>
+    </w:sdtContent>
+  </w:sdt>
+  <w:bookmarkStart w:id="28" w:name="_GoBack" w:displacedByCustomXml="prev"/>
+  <w:bookmarkEnd w:id="28" w:displacedByCustomXml="prev"/>
+</w:ftr>
+</file>
+
 <file path=word/footnotes.xml><?xml version="1.0" encoding="utf-8"?>
 <w:footnotes xmlns:wpc="http://schemas.microsoft.com/office/word/2010/wordprocessingCanvas" xmlns:cx="http://schemas.microsoft.com/office/drawing/2014/chartex" xmlns:mc="http://schemas.openxmlformats.org/markup-compatibility/2006" xmlns:o="urn:schemas-microsoft-com:office:office" xmlns:r="http://schemas.openxmlformats.org/officeDocument/2006/relationships" xmlns:m="http://schemas.openxmlformats.org/officeDocument/2006/math" xmlns:v="urn:schemas-microsoft-com:vml" xmlns:wp14="http://schemas.microsoft.com/office/word/2010/wordprocessingDrawing" xmlns:wp="http://schemas.openxmlformats.org/drawingml/2006/wordprocessingDrawing" xmlns:w10="urn:schemas-microsoft-com:office:word" xmlns:w="http://schemas.openxmlformats.org/wordprocessingml/2006/main" xmlns:w14="http://schemas.microsoft.com/office/word/2010/wordml" xmlns:w15="http://schemas.microsoft.com/office/word/2012/wordml" xmlns:w16se="http://schemas.microsoft.com/office/word/2015/wordml/symex" xmlns:wpg="http://schemas.microsoft.com/office/word/2010/wordprocessingGroup" xmlns:wpi="http://schemas.microsoft.com/office/word/2010/wordprocessingInk" xmlns:wne="http://schemas.microsoft.com/office/word/2006/wordml" xmlns:wps="http://schemas.microsoft.com/office/word/2010/wordprocessingShape" mc:Ignorable="w14 w15 w16se wp14">
   <w:footnote w:type="separator" w:id="-1">
@@ -31931,6 +31964,36 @@
     </w:p>
   </w:footnote>
 </w:footnotes>
+</file>
+
+<file path=word/header1.xml><?xml version="1.0" encoding="utf-8"?>
+<w:hdr xmlns:wpc="http://schemas.microsoft.com/office/word/2010/wordprocessingCanvas" xmlns:cx="http://schemas.microsoft.com/office/drawing/2014/chartex" xmlns:mc="http://schemas.openxmlformats.org/markup-compatibility/2006" xmlns:o="urn:schemas-microsoft-com:office:office" xmlns:r="http://schemas.openxmlformats.org/officeDocument/2006/relationships" xmlns:m="http://schemas.openxmlformats.org/officeDocument/2006/math" xmlns:v="urn:schemas-microsoft-com:vml" xmlns:wp14="http://schemas.microsoft.com/office/word/2010/wordprocessingDrawing" xmlns:wp="http://schemas.openxmlformats.org/drawingml/2006/wordprocessingDrawing" xmlns:w10="urn:schemas-microsoft-com:office:word" xmlns:w="http://schemas.openxmlformats.org/wordprocessingml/2006/main" xmlns:w14="http://schemas.microsoft.com/office/word/2010/wordml" xmlns:w15="http://schemas.microsoft.com/office/word/2012/wordml" xmlns:w16se="http://schemas.microsoft.com/office/word/2015/wordml/symex" xmlns:wpg="http://schemas.microsoft.com/office/word/2010/wordprocessingGroup" xmlns:wpi="http://schemas.microsoft.com/office/word/2010/wordprocessingInk" xmlns:wne="http://schemas.microsoft.com/office/word/2006/wordml" xmlns:wps="http://schemas.microsoft.com/office/word/2010/wordprocessingShape" mc:Ignorable="w14 w15 w16se wp14">
+  <w:p>
+    <w:pPr>
+      <w:pStyle w:val="af0"/>
+    </w:pPr>
+  </w:p>
+</w:hdr>
+</file>
+
+<file path=word/header2.xml><?xml version="1.0" encoding="utf-8"?>
+<w:hdr xmlns:wpc="http://schemas.microsoft.com/office/word/2010/wordprocessingCanvas" xmlns:cx="http://schemas.microsoft.com/office/drawing/2014/chartex" xmlns:mc="http://schemas.openxmlformats.org/markup-compatibility/2006" xmlns:o="urn:schemas-microsoft-com:office:office" xmlns:r="http://schemas.openxmlformats.org/officeDocument/2006/relationships" xmlns:m="http://schemas.openxmlformats.org/officeDocument/2006/math" xmlns:v="urn:schemas-microsoft-com:vml" xmlns:wp14="http://schemas.microsoft.com/office/word/2010/wordprocessingDrawing" xmlns:wp="http://schemas.openxmlformats.org/drawingml/2006/wordprocessingDrawing" xmlns:w10="urn:schemas-microsoft-com:office:word" xmlns:w="http://schemas.openxmlformats.org/wordprocessingml/2006/main" xmlns:w14="http://schemas.microsoft.com/office/word/2010/wordml" xmlns:w15="http://schemas.microsoft.com/office/word/2012/wordml" xmlns:w16se="http://schemas.microsoft.com/office/word/2015/wordml/symex" xmlns:wpg="http://schemas.microsoft.com/office/word/2010/wordprocessingGroup" xmlns:wpi="http://schemas.microsoft.com/office/word/2010/wordprocessingInk" xmlns:wne="http://schemas.microsoft.com/office/word/2006/wordml" xmlns:wps="http://schemas.microsoft.com/office/word/2010/wordprocessingShape" mc:Ignorable="w14 w15 w16se wp14">
+  <w:p>
+    <w:pPr>
+      <w:pStyle w:val="af0"/>
+    </w:pPr>
+  </w:p>
+</w:hdr>
+</file>
+
+<file path=word/header3.xml><?xml version="1.0" encoding="utf-8"?>
+<w:hdr xmlns:wpc="http://schemas.microsoft.com/office/word/2010/wordprocessingCanvas" xmlns:cx="http://schemas.microsoft.com/office/drawing/2014/chartex" xmlns:mc="http://schemas.openxmlformats.org/markup-compatibility/2006" xmlns:o="urn:schemas-microsoft-com:office:office" xmlns:r="http://schemas.openxmlformats.org/officeDocument/2006/relationships" xmlns:m="http://schemas.openxmlformats.org/officeDocument/2006/math" xmlns:v="urn:schemas-microsoft-com:vml" xmlns:wp14="http://schemas.microsoft.com/office/word/2010/wordprocessingDrawing" xmlns:wp="http://schemas.openxmlformats.org/drawingml/2006/wordprocessingDrawing" xmlns:w10="urn:schemas-microsoft-com:office:word" xmlns:w="http://schemas.openxmlformats.org/wordprocessingml/2006/main" xmlns:w14="http://schemas.microsoft.com/office/word/2010/wordml" xmlns:w15="http://schemas.microsoft.com/office/word/2012/wordml" xmlns:w16se="http://schemas.microsoft.com/office/word/2015/wordml/symex" xmlns:wpg="http://schemas.microsoft.com/office/word/2010/wordprocessingGroup" xmlns:wpi="http://schemas.microsoft.com/office/word/2010/wordprocessingInk" xmlns:wne="http://schemas.microsoft.com/office/word/2006/wordml" xmlns:wps="http://schemas.microsoft.com/office/word/2010/wordprocessingShape" mc:Ignorable="w14 w15 w16se wp14">
+  <w:p>
+    <w:pPr>
+      <w:pStyle w:val="af0"/>
+    </w:pPr>
+  </w:p>
+</w:hdr>
 </file>
 
 <file path=word/numbering.xml><?xml version="1.0" encoding="utf-8"?>
@@ -36923,6 +36986,18 @@
       <w14:ligatures w14:val="none"/>
     </w:rPr>
   </w:style>
+  <w:style w:type="character" w:styleId="af5">
+    <w:name w:val="FollowedHyperlink"/>
+    <w:basedOn w:val="a0"/>
+    <w:uiPriority w:val="99"/>
+    <w:semiHidden/>
+    <w:unhideWhenUsed/>
+    <w:rsid w:val="002F14B7"/>
+    <w:rPr>
+      <w:color w:val="954F72" w:themeColor="followedHyperlink"/>
+      <w:u w:val="single"/>
+    </w:rPr>
+  </w:style>
 </w:styles>
 </file>
 
@@ -37226,7 +37301,7 @@
 </file>
 
 <file path=customXml/itemProps1.xml><?xml version="1.0" encoding="utf-8"?>
-<ds:datastoreItem xmlns:ds="http://schemas.openxmlformats.org/officeDocument/2006/customXml" ds:itemID="{764219DA-3A02-42B0-99CA-4DB9CC834553}">
+<ds:datastoreItem xmlns:ds="http://schemas.openxmlformats.org/officeDocument/2006/customXml" ds:itemID="{E0DA9FE6-F1F6-4D93-9567-B50373329507}">
   <ds:schemaRefs>
     <ds:schemaRef ds:uri="http://schemas.openxmlformats.org/officeDocument/2006/bibliography"/>
   </ds:schemaRefs>
